--- a/ass1/Report.docx
+++ b/ass1/Report.docx
@@ -4156,15 +4156,7 @@
         <w:t xml:space="preserve"> </w:t>
       </w:r>
       <w:r>
-        <w:t xml:space="preserve">t find the maximum </w:t>
-      </w:r>
-      <w:proofErr w:type="spellStart"/>
-      <w:r>
-        <w:t>gray</w:t>
-      </w:r>
-      <w:proofErr w:type="spellEnd"/>
-      <w:r>
-        <w:t xml:space="preserve"> value in</w:t>
+        <w:t>t find the maximum gray value in</w:t>
       </w:r>
       <w:r>
         <w:t xml:space="preserve"> </w:t>
@@ -4229,13 +4221,8 @@
         <w:t xml:space="preserve">Find the dimension of </w:t>
       </w:r>
       <w:r>
-        <w:t xml:space="preserve">the image by </w:t>
-      </w:r>
-      <w:proofErr w:type="spellStart"/>
-      <w:r>
-        <w:t>Image.shape</w:t>
-      </w:r>
-      <w:proofErr w:type="spellEnd"/>
+        <w:t>the image by Image.shape</w:t>
+      </w:r>
       <w:r>
         <w:t xml:space="preserve"> </w:t>
       </w:r>
@@ -4315,28 +4302,10 @@
         <w:t>I</w:t>
       </w:r>
       <w:r>
-        <w:t xml:space="preserve">n default, the </w:t>
-      </w:r>
-      <w:proofErr w:type="spellStart"/>
-      <w:proofErr w:type="gramStart"/>
-      <w:r>
-        <w:t>x,y</w:t>
-      </w:r>
-      <w:proofErr w:type="spellEnd"/>
-      <w:proofErr w:type="gramEnd"/>
-      <w:r>
-        <w:t xml:space="preserve"> value of start point should be </w:t>
-      </w:r>
-      <w:r>
-        <w:t xml:space="preserve">the current pixel’s </w:t>
-      </w:r>
-      <w:proofErr w:type="spellStart"/>
-      <w:r>
-        <w:t>x,y</w:t>
-      </w:r>
-      <w:proofErr w:type="spellEnd"/>
-      <w:r>
-        <w:t xml:space="preserve"> value </w:t>
+        <w:t xml:space="preserve">n default, the x,y value of start point should be </w:t>
+      </w:r>
+      <w:r>
+        <w:t xml:space="preserve">the current pixel’s x,y value </w:t>
       </w:r>
       <w:r>
         <w:t>minus half of n, round down to integer</w:t>
@@ -4386,21 +4355,8 @@
       <w:r>
         <w:t xml:space="preserve">If </w:t>
       </w:r>
-      <w:proofErr w:type="spellStart"/>
-      <w:r>
-        <w:t>x+n</w:t>
-      </w:r>
-      <w:proofErr w:type="spellEnd"/>
-      <w:r>
-        <w:t xml:space="preserve"> or </w:t>
-      </w:r>
-      <w:proofErr w:type="spellStart"/>
-      <w:r>
-        <w:t>y+n</w:t>
-      </w:r>
-      <w:proofErr w:type="spellEnd"/>
-      <w:r>
-        <w:t xml:space="preserve"> is greater than the height or width of </w:t>
+      <w:r>
+        <w:t xml:space="preserve">x+n or y+n is greater than the height or width of </w:t>
       </w:r>
       <w:r>
         <w:t xml:space="preserve">input image, then make it to equal height/width -n to avoid </w:t>
@@ -4427,22 +4383,10 @@
         </w:numPr>
       </w:pPr>
       <w:r>
-        <w:t xml:space="preserve">Create a </w:t>
-      </w:r>
-      <w:proofErr w:type="spellStart"/>
-      <w:r>
-        <w:t>numpy</w:t>
-      </w:r>
-      <w:proofErr w:type="spellEnd"/>
-      <w:r>
-        <w:t xml:space="preserve"> 2d-array with same shape of the Image</w:t>
-      </w:r>
-      <w:r>
-        <w:t xml:space="preserve">, initialise with </w:t>
-      </w:r>
-      <w:proofErr w:type="gramStart"/>
-      <w:r>
-        <w:t>zero</w:t>
+        <w:t>Create a numpy 2d-array with same shape of the Image</w:t>
+      </w:r>
+      <w:r>
+        <w:t>, initialise with zero</w:t>
       </w:r>
       <w:r>
         <w:t xml:space="preserve"> </w:t>
@@ -4450,7 +4394,6 @@
       <w:r>
         <w:t>.</w:t>
       </w:r>
-      <w:proofErr w:type="gramEnd"/>
     </w:p>
     <w:p>
       <w:pPr>
@@ -4497,17 +4440,7 @@
         <w:t>from start point</w:t>
       </w:r>
       <w:r>
-        <w:t>(</w:t>
-      </w:r>
-      <w:proofErr w:type="spellStart"/>
-      <w:proofErr w:type="gramStart"/>
-      <w:r>
-        <w:t>x,y</w:t>
-      </w:r>
-      <w:proofErr w:type="spellEnd"/>
-      <w:proofErr w:type="gramEnd"/>
-      <w:r>
-        <w:t>)</w:t>
+        <w:t>(x,y)</w:t>
       </w:r>
       <w:r>
         <w:t xml:space="preserve"> </w:t>
@@ -4543,23 +4476,7 @@
         <w:t xml:space="preserve">current pixel reaches </w:t>
       </w:r>
       <w:r>
-        <w:t>point(</w:t>
-      </w:r>
-      <w:proofErr w:type="spellStart"/>
-      <w:r>
-        <w:t>x+</w:t>
-      </w:r>
-      <w:proofErr w:type="gramStart"/>
-      <w:r>
-        <w:t>n,y</w:t>
-      </w:r>
-      <w:proofErr w:type="gramEnd"/>
-      <w:r>
-        <w:t>+n</w:t>
-      </w:r>
-      <w:proofErr w:type="spellEnd"/>
-      <w:r>
-        <w:t>)</w:t>
+        <w:t>point(x+n,y+n)</w:t>
       </w:r>
       <w:r>
         <w:t>.</w:t>
@@ -4710,15 +4627,7 @@
         <w:t xml:space="preserve">, </w:t>
       </w:r>
       <w:r>
-        <w:t xml:space="preserve">the </w:t>
-      </w:r>
-      <w:proofErr w:type="spellStart"/>
-      <w:r>
-        <w:t>numpy</w:t>
-      </w:r>
-      <w:proofErr w:type="spellEnd"/>
-      <w:r>
-        <w:t xml:space="preserve"> 2d-array is </w:t>
+        <w:t xml:space="preserve">the numpy 2d-array is </w:t>
       </w:r>
       <w:r>
         <w:t>the output image, using cv2.imwrite() to output it in jpg format</w:t>
@@ -5601,13 +5510,8 @@
       <w:r>
         <w:t xml:space="preserve">the maximum </w:t>
       </w:r>
-      <w:proofErr w:type="spellStart"/>
-      <w:r>
-        <w:t>gray</w:t>
-      </w:r>
-      <w:proofErr w:type="spellEnd"/>
-      <w:r>
-        <w:t xml:space="preserve"> value </w:t>
+      <w:r>
+        <w:t xml:space="preserve">gray value </w:t>
       </w:r>
       <w:r>
         <w:t>inside</w:t>
@@ -5656,13 +5560,8 @@
       <w:r>
         <w:t xml:space="preserve">pixel with great </w:t>
       </w:r>
-      <w:proofErr w:type="spellStart"/>
-      <w:r>
-        <w:t>gray</w:t>
-      </w:r>
-      <w:proofErr w:type="spellEnd"/>
-      <w:r>
-        <w:t xml:space="preserve"> value(let’s say it is greatest value inside its filter) will influence a greater range of </w:t>
+      <w:r>
+        <w:t xml:space="preserve">gray value(let’s say it is greatest value inside its filter) will influence a greater range of </w:t>
       </w:r>
       <w:r>
         <w:t xml:space="preserve">pixels and </w:t>
@@ -5680,15 +5579,7 @@
         <w:t xml:space="preserve">the pixel will become </w:t>
       </w:r>
       <w:r>
-        <w:t xml:space="preserve">lighter as </w:t>
-      </w:r>
-      <w:proofErr w:type="spellStart"/>
-      <w:r>
-        <w:t>gray</w:t>
-      </w:r>
-      <w:proofErr w:type="spellEnd"/>
-      <w:r>
-        <w:t xml:space="preserve"> value increase. </w:t>
+        <w:t xml:space="preserve">lighter as gray value increase. </w:t>
       </w:r>
       <w:r>
         <w:t xml:space="preserve">Thus, </w:t>
@@ -5718,15 +5609,7 @@
         <w:t>increased</w:t>
       </w:r>
       <w:r>
-        <w:t xml:space="preserve"> </w:t>
-      </w:r>
-      <w:proofErr w:type="spellStart"/>
-      <w:r>
-        <w:t>gray</w:t>
-      </w:r>
-      <w:proofErr w:type="spellEnd"/>
-      <w:r>
-        <w:t xml:space="preserve"> value</w:t>
+        <w:t xml:space="preserve"> gray value</w:t>
       </w:r>
       <w:r>
         <w:t>.</w:t>
@@ -5738,15 +5621,7 @@
     <w:p>
       <w:r>
         <w:lastRenderedPageBreak/>
-        <w:t xml:space="preserve">The minimum filter is </w:t>
-      </w:r>
-      <w:proofErr w:type="gramStart"/>
-      <w:r>
-        <w:t>similar to</w:t>
-      </w:r>
-      <w:proofErr w:type="gramEnd"/>
-      <w:r>
-        <w:t xml:space="preserve"> max filter except the </w:t>
+        <w:t xml:space="preserve">The minimum filter is similar to max filter except the </w:t>
       </w:r>
       <w:r>
         <w:t>value this function seek</w:t>
@@ -6551,74 +6426,1426 @@
         </w:tc>
       </w:tr>
     </w:tbl>
+    <w:p>
+      <w:r>
+        <w:t>Task2:</w:t>
+      </w:r>
+    </w:p>
+    <w:p>
+      <w:r>
+        <w:t xml:space="preserve">The aim for this task is to </w:t>
+      </w:r>
+      <w:r>
+        <w:t>remove</w:t>
+      </w:r>
+      <w:r>
+        <w:t xml:space="preserve"> the shading artifacts from I</w:t>
+      </w:r>
+      <w:r>
+        <w:t xml:space="preserve"> by subtract B</w:t>
+      </w:r>
+      <w:r>
+        <w:t xml:space="preserve"> form I pixel by pixel. </w:t>
+      </w:r>
+      <w:r>
+        <w:t xml:space="preserve">My approach for this task is simply </w:t>
+      </w:r>
+      <w:r>
+        <w:t xml:space="preserve">write two loops that </w:t>
+      </w:r>
+      <w:r>
+        <w:t xml:space="preserve">loop </w:t>
+      </w:r>
+      <w:r>
+        <w:t xml:space="preserve">through </w:t>
+      </w:r>
+      <w:r>
+        <w:t xml:space="preserve">the 2d-array row by row </w:t>
+      </w:r>
+      <w:r>
+        <w:t>and operating subtract operation.</w:t>
+      </w:r>
+      <w:r>
+        <w:t xml:space="preserve"> </w:t>
+      </w:r>
+      <w:r>
+        <w:t xml:space="preserve">The formula </w:t>
+      </w:r>
+      <w:r>
+        <w:t xml:space="preserve">for subtract </w:t>
+      </w:r>
+      <w:r>
+        <w:t xml:space="preserve">shade </w:t>
+      </w:r>
+      <w:r>
+        <w:t>operation is</w:t>
+      </w:r>
+      <w:r>
+        <w:t>:</w:t>
+      </w:r>
+    </w:p>
+    <w:p>
+      <m:oMathPara>
+        <m:oMath>
+          <m:r>
+            <w:rPr>
+              <w:rFonts w:ascii="Cambria Math" w:hAnsi="Cambria Math"/>
+            </w:rPr>
+            <m:t>O</m:t>
+          </m:r>
+          <m:d>
+            <m:dPr>
+              <m:begChr m:val="["/>
+              <m:endChr m:val="]"/>
+              <m:ctrlPr>
+                <w:rPr>
+                  <w:rFonts w:ascii="Cambria Math" w:hAnsi="Cambria Math"/>
+                  <w:i/>
+                </w:rPr>
+              </m:ctrlPr>
+            </m:dPr>
+            <m:e>
+              <m:r>
+                <w:rPr>
+                  <w:rFonts w:ascii="Cambria Math" w:hAnsi="Cambria Math"/>
+                </w:rPr>
+                <m:t>x</m:t>
+              </m:r>
+            </m:e>
+          </m:d>
+          <m:d>
+            <m:dPr>
+              <m:begChr m:val="["/>
+              <m:endChr m:val="]"/>
+              <m:ctrlPr>
+                <w:rPr>
+                  <w:rFonts w:ascii="Cambria Math" w:hAnsi="Cambria Math"/>
+                  <w:i/>
+                </w:rPr>
+              </m:ctrlPr>
+            </m:dPr>
+            <m:e>
+              <m:r>
+                <w:rPr>
+                  <w:rFonts w:ascii="Cambria Math" w:hAnsi="Cambria Math"/>
+                </w:rPr>
+                <m:t>y</m:t>
+              </m:r>
+            </m:e>
+          </m:d>
+          <m:r>
+            <w:rPr>
+              <w:rFonts w:ascii="Cambria Math" w:hAnsi="Cambria Math"/>
+            </w:rPr>
+            <m:t>=Image</m:t>
+          </m:r>
+          <m:d>
+            <m:dPr>
+              <m:begChr m:val="["/>
+              <m:endChr m:val="]"/>
+              <m:ctrlPr>
+                <w:rPr>
+                  <w:rFonts w:ascii="Cambria Math" w:hAnsi="Cambria Math"/>
+                  <w:i/>
+                </w:rPr>
+              </m:ctrlPr>
+            </m:dPr>
+            <m:e>
+              <m:r>
+                <w:rPr>
+                  <w:rFonts w:ascii="Cambria Math" w:hAnsi="Cambria Math"/>
+                </w:rPr>
+                <m:t>x</m:t>
+              </m:r>
+            </m:e>
+          </m:d>
+          <m:d>
+            <m:dPr>
+              <m:begChr m:val="["/>
+              <m:endChr m:val="]"/>
+              <m:ctrlPr>
+                <w:rPr>
+                  <w:rFonts w:ascii="Cambria Math" w:hAnsi="Cambria Math"/>
+                  <w:i/>
+                </w:rPr>
+              </m:ctrlPr>
+            </m:dPr>
+            <m:e>
+              <m:r>
+                <w:rPr>
+                  <w:rFonts w:ascii="Cambria Math" w:hAnsi="Cambria Math"/>
+                </w:rPr>
+                <m:t>y</m:t>
+              </m:r>
+            </m:e>
+          </m:d>
+          <m:r>
+            <w:rPr>
+              <w:rFonts w:ascii="Cambria Math" w:hAnsi="Cambria Math"/>
+            </w:rPr>
+            <m:t>-B</m:t>
+          </m:r>
+          <m:d>
+            <m:dPr>
+              <m:begChr m:val="["/>
+              <m:endChr m:val="]"/>
+              <m:ctrlPr>
+                <w:rPr>
+                  <w:rFonts w:ascii="Cambria Math" w:hAnsi="Cambria Math"/>
+                  <w:i/>
+                </w:rPr>
+              </m:ctrlPr>
+            </m:dPr>
+            <m:e>
+              <m:r>
+                <w:rPr>
+                  <w:rFonts w:ascii="Cambria Math" w:hAnsi="Cambria Math"/>
+                </w:rPr>
+                <m:t>x</m:t>
+              </m:r>
+            </m:e>
+          </m:d>
+          <m:d>
+            <m:dPr>
+              <m:begChr m:val="["/>
+              <m:endChr m:val="]"/>
+              <m:ctrlPr>
+                <w:rPr>
+                  <w:rFonts w:ascii="Cambria Math" w:hAnsi="Cambria Math"/>
+                  <w:i/>
+                </w:rPr>
+              </m:ctrlPr>
+            </m:dPr>
+            <m:e>
+              <m:r>
+                <w:rPr>
+                  <w:rFonts w:ascii="Cambria Math" w:hAnsi="Cambria Math"/>
+                </w:rPr>
+                <m:t>y</m:t>
+              </m:r>
+            </m:e>
+          </m:d>
+          <m:r>
+            <w:rPr>
+              <w:rFonts w:ascii="Cambria Math" w:hAnsi="Cambria Math"/>
+            </w:rPr>
+            <m:t>+255</m:t>
+          </m:r>
+        </m:oMath>
+      </m:oMathPara>
+    </w:p>
+    <w:p>
+      <w:r>
+        <w:t xml:space="preserve">The reason for 255 is </w:t>
+      </w:r>
+      <w:r>
+        <w:t>added</w:t>
+      </w:r>
+      <w:r>
+        <w:t xml:space="preserve"> </w:t>
+      </w:r>
+      <w:r>
+        <w:t>after subtraction is</w:t>
+      </w:r>
+      <w:r>
+        <w:t xml:space="preserve"> because </w:t>
+      </w:r>
+      <w:r>
+        <w:t>t</w:t>
+      </w:r>
+      <w:r>
+        <w:t>he</w:t>
+      </w:r>
+      <w:r>
+        <w:t xml:space="preserve"> </w:t>
+      </w:r>
+      <w:r>
+        <w:t>subtraction</w:t>
+      </w:r>
+      <w:r>
+        <w:t xml:space="preserve"> </w:t>
+      </w:r>
+      <w:r>
+        <w:t xml:space="preserve">can only find the difference between </w:t>
+      </w:r>
+      <w:r>
+        <w:t xml:space="preserve">Image’s pixel and B’s pixel, </w:t>
+      </w:r>
+      <w:r>
+        <w:t xml:space="preserve">that </w:t>
+      </w:r>
+      <w:r>
+        <w:t xml:space="preserve">cannot be used for represent the </w:t>
+      </w:r>
+      <w:r>
+        <w:t>gray value</w:t>
+      </w:r>
+      <w:r>
+        <w:t xml:space="preserve">. </w:t>
+      </w:r>
+      <w:r>
+        <w:t>The meaning for this difference is , i</w:t>
+      </w:r>
+      <w:r>
+        <w:t xml:space="preserve">f it is positive it means the image’s pixel is lighter otherwise it will be darker. </w:t>
+      </w:r>
+    </w:p>
+    <w:p>
+      <w:r>
+        <w:t xml:space="preserve">Gray value is </w:t>
+      </w:r>
+      <w:r>
+        <w:t>representing</w:t>
+      </w:r>
+      <w:r>
+        <w:t xml:space="preserve"> in a range [0,255], </w:t>
+      </w:r>
+      <w:r>
+        <w:t xml:space="preserve">where </w:t>
+      </w:r>
+      <w:r>
+        <w:t>small number represent a dark pixel and big number is for light pixel.</w:t>
+      </w:r>
+      <w:r>
+        <w:t xml:space="preserve"> </w:t>
+      </w:r>
+      <w:r>
+        <w:t xml:space="preserve"> In order to find the gray value correctly, </w:t>
+      </w:r>
+      <w:r>
+        <w:t xml:space="preserve">255 + difference is required. </w:t>
+      </w:r>
+      <w:r>
+        <w:t xml:space="preserve">If difference is negative, </w:t>
+      </w:r>
+      <w:r>
+        <w:t>the pixel will go darker so th</w:t>
+      </w:r>
+      <w:r>
+        <w:t xml:space="preserve">e </w:t>
+      </w:r>
+      <w:r>
+        <w:t>particles in image can be shown</w:t>
+      </w:r>
+      <w:r>
+        <w:t xml:space="preserve"> </w:t>
+      </w:r>
+      <w:r>
+        <w:t xml:space="preserve">(as 255 – some number). </w:t>
+      </w:r>
+      <w:r>
+        <w:t xml:space="preserve">If the difference is positive or </w:t>
+      </w:r>
+      <w:r>
+        <w:t>relative small in negative</w:t>
+      </w:r>
+      <w:r>
+        <w:t>(</w:t>
+      </w:r>
+      <w:r>
+        <w:t xml:space="preserve">used to remove shading because </w:t>
+      </w:r>
+      <w:r>
+        <w:t xml:space="preserve">image B </w:t>
+      </w:r>
+      <w:r>
+        <w:t xml:space="preserve">has a similar background with Image and the difference will become very small for these </w:t>
+      </w:r>
+      <w:r>
+        <w:t>background pixels</w:t>
+      </w:r>
+      <w:r>
+        <w:t xml:space="preserve"> </w:t>
+      </w:r>
+      <w:r>
+        <w:t>)</w:t>
+      </w:r>
+      <w:r>
+        <w:t xml:space="preserve">, </w:t>
+      </w:r>
+      <w:r>
+        <w:t xml:space="preserve">then </w:t>
+      </w:r>
+      <w:r>
+        <w:t xml:space="preserve">the </w:t>
+      </w:r>
+      <w:r>
+        <w:t xml:space="preserve">pixel will </w:t>
+      </w:r>
+      <w:r>
+        <w:t>remain in 255</w:t>
+      </w:r>
+      <w:r>
+        <w:t xml:space="preserve"> and be light in output image</w:t>
+      </w:r>
+      <w:r>
+        <w:t>.</w:t>
+      </w:r>
+    </w:p>
+    <w:p>
+      <w:r>
+        <w:t xml:space="preserve">In the end, all </w:t>
+      </w:r>
+      <w:r>
+        <w:t>O[x][y] will be</w:t>
+      </w:r>
+      <w:r>
+        <w:t xml:space="preserve"> </w:t>
+      </w:r>
+      <w:r>
+        <w:t xml:space="preserve">store in </w:t>
+      </w:r>
+      <w:r>
+        <w:t xml:space="preserve">a new </w:t>
+      </w:r>
+      <w:r>
+        <w:t>2d-array</w:t>
+      </w:r>
+      <w:r>
+        <w:t xml:space="preserve"> called </w:t>
+      </w:r>
+      <w:r>
+        <w:t>O and print it out in image by cv2.imgwrite().</w:t>
+      </w:r>
+      <w:r>
+        <w:t xml:space="preserve"> </w:t>
+      </w:r>
+    </w:p>
+    <w:p>
+      <w:r>
+        <w:t>The output image O for different N value is as follow:</w:t>
+      </w:r>
+    </w:p>
+    <w:tbl>
+      <w:tblPr>
+        <w:tblStyle w:val="a6"/>
+        <w:tblW w:w="0" w:type="auto"/>
+        <w:jc w:val="center"/>
+        <w:tblLook w:val="04A0" w:firstRow="1" w:lastRow="0" w:firstColumn="1" w:lastColumn="0" w:noHBand="0" w:noVBand="1"/>
+      </w:tblPr>
+      <w:tblGrid>
+        <w:gridCol w:w="1804"/>
+        <w:gridCol w:w="1804"/>
+        <w:gridCol w:w="1803"/>
+        <w:gridCol w:w="1803"/>
+        <w:gridCol w:w="1802"/>
+      </w:tblGrid>
+      <w:tr>
+        <w:trPr>
+          <w:jc w:val="center"/>
+        </w:trPr>
+        <w:tc>
+          <w:tcPr>
+            <w:tcW w:w="0" w:type="auto"/>
+            <w:vAlign w:val="center"/>
+          </w:tcPr>
+          <w:p>
+            <w:pPr>
+              <w:jc w:val="center"/>
+            </w:pPr>
+            <w:r>
+              <w:rPr>
+                <w:noProof/>
+              </w:rPr>
+              <w:drawing>
+                <wp:inline distT="0" distB="0" distL="0" distR="0" wp14:anchorId="056BCFC9" wp14:editId="587F6533">
+                  <wp:extent cx="1107750" cy="900000"/>
+                  <wp:effectExtent l="0" t="0" r="0" b="0"/>
+                  <wp:docPr id="96" name="图片 96"/>
+                  <wp:cNvGraphicFramePr>
+                    <a:graphicFrameLocks xmlns:a="http://schemas.openxmlformats.org/drawingml/2006/main" noChangeAspect="1"/>
+                  </wp:cNvGraphicFramePr>
+                  <a:graphic xmlns:a="http://schemas.openxmlformats.org/drawingml/2006/main">
+                    <a:graphicData uri="http://schemas.openxmlformats.org/drawingml/2006/picture">
+                      <pic:pic xmlns:pic="http://schemas.openxmlformats.org/drawingml/2006/picture">
+                        <pic:nvPicPr>
+                          <pic:cNvPr id="0" name="Picture 132"/>
+                          <pic:cNvPicPr>
+                            <a:picLocks noChangeAspect="1" noChangeArrowheads="1"/>
+                          </pic:cNvPicPr>
+                        </pic:nvPicPr>
+                        <pic:blipFill>
+                          <a:blip r:embed="rId26" cstate="print">
+                            <a:extLst>
+                              <a:ext uri="{28A0092B-C50C-407E-A947-70E740481C1C}">
+                                <a14:useLocalDpi xmlns:a14="http://schemas.microsoft.com/office/drawing/2010/main" val="0"/>
+                              </a:ext>
+                            </a:extLst>
+                          </a:blip>
+                          <a:srcRect/>
+                          <a:stretch>
+                            <a:fillRect/>
+                          </a:stretch>
+                        </pic:blipFill>
+                        <pic:spPr bwMode="auto">
+                          <a:xfrm>
+                            <a:off x="0" y="0"/>
+                            <a:ext cx="1107750" cy="900000"/>
+                          </a:xfrm>
+                          <a:prstGeom prst="rect">
+                            <a:avLst/>
+                          </a:prstGeom>
+                          <a:noFill/>
+                          <a:ln>
+                            <a:noFill/>
+                          </a:ln>
+                        </pic:spPr>
+                      </pic:pic>
+                    </a:graphicData>
+                  </a:graphic>
+                </wp:inline>
+              </w:drawing>
+            </w:r>
+          </w:p>
+          <w:p>
+            <w:pPr>
+              <w:jc w:val="center"/>
+            </w:pPr>
+            <w:r>
+              <w:t>N=1</w:t>
+            </w:r>
+          </w:p>
+        </w:tc>
+        <w:tc>
+          <w:tcPr>
+            <w:tcW w:w="0" w:type="auto"/>
+            <w:vAlign w:val="center"/>
+          </w:tcPr>
+          <w:p>
+            <w:pPr>
+              <w:jc w:val="center"/>
+              <w:rPr>
+                <w:noProof/>
+              </w:rPr>
+            </w:pPr>
+            <w:r>
+              <w:rPr>
+                <w:noProof/>
+              </w:rPr>
+              <w:drawing>
+                <wp:inline distT="0" distB="0" distL="0" distR="0" wp14:anchorId="0D9CC9B0" wp14:editId="151BC3D2">
+                  <wp:extent cx="1107750" cy="900000"/>
+                  <wp:effectExtent l="0" t="0" r="0" b="0"/>
+                  <wp:docPr id="97" name="图片 97"/>
+                  <wp:cNvGraphicFramePr>
+                    <a:graphicFrameLocks xmlns:a="http://schemas.openxmlformats.org/drawingml/2006/main" noChangeAspect="1"/>
+                  </wp:cNvGraphicFramePr>
+                  <a:graphic xmlns:a="http://schemas.openxmlformats.org/drawingml/2006/main">
+                    <a:graphicData uri="http://schemas.openxmlformats.org/drawingml/2006/picture">
+                      <pic:pic xmlns:pic="http://schemas.openxmlformats.org/drawingml/2006/picture">
+                        <pic:nvPicPr>
+                          <pic:cNvPr id="0" name="Picture 134"/>
+                          <pic:cNvPicPr>
+                            <a:picLocks noChangeAspect="1" noChangeArrowheads="1"/>
+                          </pic:cNvPicPr>
+                        </pic:nvPicPr>
+                        <pic:blipFill>
+                          <a:blip r:embed="rId27" cstate="print">
+                            <a:extLst>
+                              <a:ext uri="{28A0092B-C50C-407E-A947-70E740481C1C}">
+                                <a14:useLocalDpi xmlns:a14="http://schemas.microsoft.com/office/drawing/2010/main" val="0"/>
+                              </a:ext>
+                            </a:extLst>
+                          </a:blip>
+                          <a:srcRect/>
+                          <a:stretch>
+                            <a:fillRect/>
+                          </a:stretch>
+                        </pic:blipFill>
+                        <pic:spPr bwMode="auto">
+                          <a:xfrm>
+                            <a:off x="0" y="0"/>
+                            <a:ext cx="1107750" cy="900000"/>
+                          </a:xfrm>
+                          <a:prstGeom prst="rect">
+                            <a:avLst/>
+                          </a:prstGeom>
+                          <a:noFill/>
+                          <a:ln>
+                            <a:noFill/>
+                          </a:ln>
+                        </pic:spPr>
+                      </pic:pic>
+                    </a:graphicData>
+                  </a:graphic>
+                </wp:inline>
+              </w:drawing>
+            </w:r>
+          </w:p>
+          <w:p>
+            <w:pPr>
+              <w:jc w:val="center"/>
+              <w:rPr>
+                <w:noProof/>
+              </w:rPr>
+            </w:pPr>
+            <w:r>
+              <w:rPr>
+                <w:noProof/>
+              </w:rPr>
+              <w:t>N=2</w:t>
+            </w:r>
+          </w:p>
+        </w:tc>
+        <w:tc>
+          <w:tcPr>
+            <w:tcW w:w="0" w:type="auto"/>
+            <w:vAlign w:val="center"/>
+          </w:tcPr>
+          <w:p>
+            <w:pPr>
+              <w:jc w:val="center"/>
+            </w:pPr>
+            <w:r>
+              <w:rPr>
+                <w:noProof/>
+              </w:rPr>
+              <w:drawing>
+                <wp:inline distT="0" distB="0" distL="0" distR="0" wp14:anchorId="6B2A1F40" wp14:editId="47C22AF2">
+                  <wp:extent cx="1107750" cy="900000"/>
+                  <wp:effectExtent l="0" t="0" r="0" b="0"/>
+                  <wp:docPr id="98" name="图片 98"/>
+                  <wp:cNvGraphicFramePr>
+                    <a:graphicFrameLocks xmlns:a="http://schemas.openxmlformats.org/drawingml/2006/main" noChangeAspect="1"/>
+                  </wp:cNvGraphicFramePr>
+                  <a:graphic xmlns:a="http://schemas.openxmlformats.org/drawingml/2006/main">
+                    <a:graphicData uri="http://schemas.openxmlformats.org/drawingml/2006/picture">
+                      <pic:pic xmlns:pic="http://schemas.openxmlformats.org/drawingml/2006/picture">
+                        <pic:nvPicPr>
+                          <pic:cNvPr id="0" name="Picture 136"/>
+                          <pic:cNvPicPr>
+                            <a:picLocks noChangeAspect="1" noChangeArrowheads="1"/>
+                          </pic:cNvPicPr>
+                        </pic:nvPicPr>
+                        <pic:blipFill>
+                          <a:blip r:embed="rId28" cstate="print">
+                            <a:extLst>
+                              <a:ext uri="{28A0092B-C50C-407E-A947-70E740481C1C}">
+                                <a14:useLocalDpi xmlns:a14="http://schemas.microsoft.com/office/drawing/2010/main" val="0"/>
+                              </a:ext>
+                            </a:extLst>
+                          </a:blip>
+                          <a:srcRect/>
+                          <a:stretch>
+                            <a:fillRect/>
+                          </a:stretch>
+                        </pic:blipFill>
+                        <pic:spPr bwMode="auto">
+                          <a:xfrm>
+                            <a:off x="0" y="0"/>
+                            <a:ext cx="1107750" cy="900000"/>
+                          </a:xfrm>
+                          <a:prstGeom prst="rect">
+                            <a:avLst/>
+                          </a:prstGeom>
+                          <a:noFill/>
+                          <a:ln>
+                            <a:noFill/>
+                          </a:ln>
+                        </pic:spPr>
+                      </pic:pic>
+                    </a:graphicData>
+                  </a:graphic>
+                </wp:inline>
+              </w:drawing>
+            </w:r>
+          </w:p>
+          <w:p>
+            <w:pPr>
+              <w:jc w:val="center"/>
+            </w:pPr>
+            <w:r>
+              <w:t>N=3</w:t>
+            </w:r>
+          </w:p>
+        </w:tc>
+        <w:tc>
+          <w:tcPr>
+            <w:tcW w:w="0" w:type="auto"/>
+            <w:vAlign w:val="center"/>
+          </w:tcPr>
+          <w:p>
+            <w:pPr>
+              <w:jc w:val="center"/>
+              <w:rPr>
+                <w:noProof/>
+              </w:rPr>
+            </w:pPr>
+            <w:r>
+              <w:rPr>
+                <w:noProof/>
+              </w:rPr>
+              <w:drawing>
+                <wp:inline distT="0" distB="0" distL="0" distR="0" wp14:anchorId="0ED6C067" wp14:editId="23EB73C5">
+                  <wp:extent cx="1107750" cy="900000"/>
+                  <wp:effectExtent l="0" t="0" r="0" b="0"/>
+                  <wp:docPr id="99" name="图片 99"/>
+                  <wp:cNvGraphicFramePr>
+                    <a:graphicFrameLocks xmlns:a="http://schemas.openxmlformats.org/drawingml/2006/main" noChangeAspect="1"/>
+                  </wp:cNvGraphicFramePr>
+                  <a:graphic xmlns:a="http://schemas.openxmlformats.org/drawingml/2006/main">
+                    <a:graphicData uri="http://schemas.openxmlformats.org/drawingml/2006/picture">
+                      <pic:pic xmlns:pic="http://schemas.openxmlformats.org/drawingml/2006/picture">
+                        <pic:nvPicPr>
+                          <pic:cNvPr id="0" name="Picture 138"/>
+                          <pic:cNvPicPr>
+                            <a:picLocks noChangeAspect="1" noChangeArrowheads="1"/>
+                          </pic:cNvPicPr>
+                        </pic:nvPicPr>
+                        <pic:blipFill>
+                          <a:blip r:embed="rId29" cstate="print">
+                            <a:extLst>
+                              <a:ext uri="{28A0092B-C50C-407E-A947-70E740481C1C}">
+                                <a14:useLocalDpi xmlns:a14="http://schemas.microsoft.com/office/drawing/2010/main" val="0"/>
+                              </a:ext>
+                            </a:extLst>
+                          </a:blip>
+                          <a:srcRect/>
+                          <a:stretch>
+                            <a:fillRect/>
+                          </a:stretch>
+                        </pic:blipFill>
+                        <pic:spPr bwMode="auto">
+                          <a:xfrm>
+                            <a:off x="0" y="0"/>
+                            <a:ext cx="1107750" cy="900000"/>
+                          </a:xfrm>
+                          <a:prstGeom prst="rect">
+                            <a:avLst/>
+                          </a:prstGeom>
+                          <a:noFill/>
+                          <a:ln>
+                            <a:noFill/>
+                          </a:ln>
+                        </pic:spPr>
+                      </pic:pic>
+                    </a:graphicData>
+                  </a:graphic>
+                </wp:inline>
+              </w:drawing>
+            </w:r>
+          </w:p>
+          <w:p>
+            <w:pPr>
+              <w:jc w:val="center"/>
+            </w:pPr>
+            <w:r>
+              <w:rPr>
+                <w:noProof/>
+              </w:rPr>
+              <w:t>N=4</w:t>
+            </w:r>
+          </w:p>
+        </w:tc>
+        <w:tc>
+          <w:tcPr>
+            <w:tcW w:w="0" w:type="auto"/>
+            <w:vAlign w:val="center"/>
+          </w:tcPr>
+          <w:p>
+            <w:pPr>
+              <w:jc w:val="center"/>
+            </w:pPr>
+            <w:r>
+              <w:rPr>
+                <w:noProof/>
+              </w:rPr>
+              <w:drawing>
+                <wp:inline distT="0" distB="0" distL="0" distR="0" wp14:anchorId="64F5572D" wp14:editId="36862F25">
+                  <wp:extent cx="1107750" cy="900000"/>
+                  <wp:effectExtent l="0" t="0" r="0" b="0"/>
+                  <wp:docPr id="100" name="图片 100"/>
+                  <wp:cNvGraphicFramePr>
+                    <a:graphicFrameLocks xmlns:a="http://schemas.openxmlformats.org/drawingml/2006/main" noChangeAspect="1"/>
+                  </wp:cNvGraphicFramePr>
+                  <a:graphic xmlns:a="http://schemas.openxmlformats.org/drawingml/2006/main">
+                    <a:graphicData uri="http://schemas.openxmlformats.org/drawingml/2006/picture">
+                      <pic:pic xmlns:pic="http://schemas.openxmlformats.org/drawingml/2006/picture">
+                        <pic:nvPicPr>
+                          <pic:cNvPr id="0" name="Picture 140"/>
+                          <pic:cNvPicPr>
+                            <a:picLocks noChangeAspect="1" noChangeArrowheads="1"/>
+                          </pic:cNvPicPr>
+                        </pic:nvPicPr>
+                        <pic:blipFill>
+                          <a:blip r:embed="rId30" cstate="print">
+                            <a:extLst>
+                              <a:ext uri="{28A0092B-C50C-407E-A947-70E740481C1C}">
+                                <a14:useLocalDpi xmlns:a14="http://schemas.microsoft.com/office/drawing/2010/main" val="0"/>
+                              </a:ext>
+                            </a:extLst>
+                          </a:blip>
+                          <a:srcRect/>
+                          <a:stretch>
+                            <a:fillRect/>
+                          </a:stretch>
+                        </pic:blipFill>
+                        <pic:spPr bwMode="auto">
+                          <a:xfrm>
+                            <a:off x="0" y="0"/>
+                            <a:ext cx="1107750" cy="900000"/>
+                          </a:xfrm>
+                          <a:prstGeom prst="rect">
+                            <a:avLst/>
+                          </a:prstGeom>
+                          <a:noFill/>
+                          <a:ln>
+                            <a:noFill/>
+                          </a:ln>
+                        </pic:spPr>
+                      </pic:pic>
+                    </a:graphicData>
+                  </a:graphic>
+                </wp:inline>
+              </w:drawing>
+            </w:r>
+          </w:p>
+          <w:p>
+            <w:pPr>
+              <w:jc w:val="center"/>
+            </w:pPr>
+            <w:r>
+              <w:t>N=5</w:t>
+            </w:r>
+          </w:p>
+        </w:tc>
+      </w:tr>
+      <w:tr>
+        <w:trPr>
+          <w:jc w:val="center"/>
+        </w:trPr>
+        <w:tc>
+          <w:tcPr>
+            <w:tcW w:w="0" w:type="auto"/>
+            <w:vAlign w:val="center"/>
+          </w:tcPr>
+          <w:p>
+            <w:pPr>
+              <w:jc w:val="center"/>
+              <w:rPr>
+                <w:noProof/>
+              </w:rPr>
+            </w:pPr>
+            <w:r>
+              <w:rPr>
+                <w:noProof/>
+              </w:rPr>
+              <w:drawing>
+                <wp:inline distT="0" distB="0" distL="0" distR="0" wp14:anchorId="2BC4BBCD" wp14:editId="072FC71D">
+                  <wp:extent cx="1108688" cy="900000"/>
+                  <wp:effectExtent l="0" t="0" r="0" b="0"/>
+                  <wp:docPr id="101" name="图片 101"/>
+                  <wp:cNvGraphicFramePr>
+                    <a:graphicFrameLocks xmlns:a="http://schemas.openxmlformats.org/drawingml/2006/main" noChangeAspect="1"/>
+                  </wp:cNvGraphicFramePr>
+                  <a:graphic xmlns:a="http://schemas.openxmlformats.org/drawingml/2006/main">
+                    <a:graphicData uri="http://schemas.openxmlformats.org/drawingml/2006/picture">
+                      <pic:pic xmlns:pic="http://schemas.openxmlformats.org/drawingml/2006/picture">
+                        <pic:nvPicPr>
+                          <pic:cNvPr id="0" name="Picture 142"/>
+                          <pic:cNvPicPr>
+                            <a:picLocks noChangeAspect="1" noChangeArrowheads="1"/>
+                          </pic:cNvPicPr>
+                        </pic:nvPicPr>
+                        <pic:blipFill>
+                          <a:blip r:embed="rId31" cstate="print">
+                            <a:extLst>
+                              <a:ext uri="{28A0092B-C50C-407E-A947-70E740481C1C}">
+                                <a14:useLocalDpi xmlns:a14="http://schemas.microsoft.com/office/drawing/2010/main" val="0"/>
+                              </a:ext>
+                            </a:extLst>
+                          </a:blip>
+                          <a:srcRect/>
+                          <a:stretch>
+                            <a:fillRect/>
+                          </a:stretch>
+                        </pic:blipFill>
+                        <pic:spPr bwMode="auto">
+                          <a:xfrm>
+                            <a:off x="0" y="0"/>
+                            <a:ext cx="1108688" cy="900000"/>
+                          </a:xfrm>
+                          <a:prstGeom prst="rect">
+                            <a:avLst/>
+                          </a:prstGeom>
+                          <a:noFill/>
+                          <a:ln>
+                            <a:noFill/>
+                          </a:ln>
+                        </pic:spPr>
+                      </pic:pic>
+                    </a:graphicData>
+                  </a:graphic>
+                </wp:inline>
+              </w:drawing>
+            </w:r>
+          </w:p>
+          <w:p>
+            <w:pPr>
+              <w:jc w:val="center"/>
+            </w:pPr>
+            <w:r>
+              <w:rPr>
+                <w:noProof/>
+              </w:rPr>
+              <w:t>N=6</w:t>
+            </w:r>
+          </w:p>
+        </w:tc>
+        <w:tc>
+          <w:tcPr>
+            <w:tcW w:w="0" w:type="auto"/>
+            <w:vAlign w:val="center"/>
+          </w:tcPr>
+          <w:p>
+            <w:pPr>
+              <w:jc w:val="center"/>
+            </w:pPr>
+            <w:r>
+              <w:rPr>
+                <w:noProof/>
+              </w:rPr>
+              <w:drawing>
+                <wp:inline distT="0" distB="0" distL="0" distR="0" wp14:anchorId="48B3CEE9" wp14:editId="20EA0BFA">
+                  <wp:extent cx="1108688" cy="900000"/>
+                  <wp:effectExtent l="0" t="0" r="0" b="0"/>
+                  <wp:docPr id="102" name="图片 102"/>
+                  <wp:cNvGraphicFramePr>
+                    <a:graphicFrameLocks xmlns:a="http://schemas.openxmlformats.org/drawingml/2006/main" noChangeAspect="1"/>
+                  </wp:cNvGraphicFramePr>
+                  <a:graphic xmlns:a="http://schemas.openxmlformats.org/drawingml/2006/main">
+                    <a:graphicData uri="http://schemas.openxmlformats.org/drawingml/2006/picture">
+                      <pic:pic xmlns:pic="http://schemas.openxmlformats.org/drawingml/2006/picture">
+                        <pic:nvPicPr>
+                          <pic:cNvPr id="0" name="Picture 144"/>
+                          <pic:cNvPicPr>
+                            <a:picLocks noChangeAspect="1" noChangeArrowheads="1"/>
+                          </pic:cNvPicPr>
+                        </pic:nvPicPr>
+                        <pic:blipFill>
+                          <a:blip r:embed="rId32" cstate="print">
+                            <a:extLst>
+                              <a:ext uri="{28A0092B-C50C-407E-A947-70E740481C1C}">
+                                <a14:useLocalDpi xmlns:a14="http://schemas.microsoft.com/office/drawing/2010/main" val="0"/>
+                              </a:ext>
+                            </a:extLst>
+                          </a:blip>
+                          <a:srcRect/>
+                          <a:stretch>
+                            <a:fillRect/>
+                          </a:stretch>
+                        </pic:blipFill>
+                        <pic:spPr bwMode="auto">
+                          <a:xfrm>
+                            <a:off x="0" y="0"/>
+                            <a:ext cx="1108688" cy="900000"/>
+                          </a:xfrm>
+                          <a:prstGeom prst="rect">
+                            <a:avLst/>
+                          </a:prstGeom>
+                          <a:noFill/>
+                          <a:ln>
+                            <a:noFill/>
+                          </a:ln>
+                        </pic:spPr>
+                      </pic:pic>
+                    </a:graphicData>
+                  </a:graphic>
+                </wp:inline>
+              </w:drawing>
+            </w:r>
+          </w:p>
+          <w:p>
+            <w:pPr>
+              <w:jc w:val="center"/>
+              <w:rPr>
+                <w:noProof/>
+              </w:rPr>
+            </w:pPr>
+            <w:r>
+              <w:t>N=7</w:t>
+            </w:r>
+          </w:p>
+        </w:tc>
+        <w:tc>
+          <w:tcPr>
+            <w:tcW w:w="0" w:type="auto"/>
+            <w:vAlign w:val="center"/>
+          </w:tcPr>
+          <w:p>
+            <w:pPr>
+              <w:jc w:val="center"/>
+              <w:rPr>
+                <w:noProof/>
+              </w:rPr>
+            </w:pPr>
+            <w:r>
+              <w:rPr>
+                <w:noProof/>
+              </w:rPr>
+              <w:drawing>
+                <wp:inline distT="0" distB="0" distL="0" distR="0" wp14:anchorId="240A11BA" wp14:editId="35D078F2">
+                  <wp:extent cx="1108688" cy="900000"/>
+                  <wp:effectExtent l="0" t="0" r="0" b="0"/>
+                  <wp:docPr id="103" name="图片 103"/>
+                  <wp:cNvGraphicFramePr>
+                    <a:graphicFrameLocks xmlns:a="http://schemas.openxmlformats.org/drawingml/2006/main" noChangeAspect="1"/>
+                  </wp:cNvGraphicFramePr>
+                  <a:graphic xmlns:a="http://schemas.openxmlformats.org/drawingml/2006/main">
+                    <a:graphicData uri="http://schemas.openxmlformats.org/drawingml/2006/picture">
+                      <pic:pic xmlns:pic="http://schemas.openxmlformats.org/drawingml/2006/picture">
+                        <pic:nvPicPr>
+                          <pic:cNvPr id="0" name="Picture 146"/>
+                          <pic:cNvPicPr>
+                            <a:picLocks noChangeAspect="1" noChangeArrowheads="1"/>
+                          </pic:cNvPicPr>
+                        </pic:nvPicPr>
+                        <pic:blipFill>
+                          <a:blip r:embed="rId33" cstate="print">
+                            <a:extLst>
+                              <a:ext uri="{28A0092B-C50C-407E-A947-70E740481C1C}">
+                                <a14:useLocalDpi xmlns:a14="http://schemas.microsoft.com/office/drawing/2010/main" val="0"/>
+                              </a:ext>
+                            </a:extLst>
+                          </a:blip>
+                          <a:srcRect/>
+                          <a:stretch>
+                            <a:fillRect/>
+                          </a:stretch>
+                        </pic:blipFill>
+                        <pic:spPr bwMode="auto">
+                          <a:xfrm>
+                            <a:off x="0" y="0"/>
+                            <a:ext cx="1108688" cy="900000"/>
+                          </a:xfrm>
+                          <a:prstGeom prst="rect">
+                            <a:avLst/>
+                          </a:prstGeom>
+                          <a:noFill/>
+                          <a:ln>
+                            <a:noFill/>
+                          </a:ln>
+                        </pic:spPr>
+                      </pic:pic>
+                    </a:graphicData>
+                  </a:graphic>
+                </wp:inline>
+              </w:drawing>
+            </w:r>
+          </w:p>
+          <w:p>
+            <w:pPr>
+              <w:jc w:val="center"/>
+            </w:pPr>
+            <w:r>
+              <w:rPr>
+                <w:noProof/>
+              </w:rPr>
+              <w:t>N=8</w:t>
+            </w:r>
+          </w:p>
+        </w:tc>
+        <w:tc>
+          <w:tcPr>
+            <w:tcW w:w="0" w:type="auto"/>
+            <w:vAlign w:val="center"/>
+          </w:tcPr>
+          <w:p>
+            <w:pPr>
+              <w:jc w:val="center"/>
+              <w:rPr>
+                <w:noProof/>
+              </w:rPr>
+            </w:pPr>
+            <w:r>
+              <w:rPr>
+                <w:noProof/>
+              </w:rPr>
+              <w:drawing>
+                <wp:inline distT="0" distB="0" distL="0" distR="0" wp14:anchorId="7C189FC8" wp14:editId="023CC380">
+                  <wp:extent cx="1108688" cy="900000"/>
+                  <wp:effectExtent l="0" t="0" r="0" b="0"/>
+                  <wp:docPr id="104" name="图片 104"/>
+                  <wp:cNvGraphicFramePr>
+                    <a:graphicFrameLocks xmlns:a="http://schemas.openxmlformats.org/drawingml/2006/main" noChangeAspect="1"/>
+                  </wp:cNvGraphicFramePr>
+                  <a:graphic xmlns:a="http://schemas.openxmlformats.org/drawingml/2006/main">
+                    <a:graphicData uri="http://schemas.openxmlformats.org/drawingml/2006/picture">
+                      <pic:pic xmlns:pic="http://schemas.openxmlformats.org/drawingml/2006/picture">
+                        <pic:nvPicPr>
+                          <pic:cNvPr id="0" name="Picture 148"/>
+                          <pic:cNvPicPr>
+                            <a:picLocks noChangeAspect="1" noChangeArrowheads="1"/>
+                          </pic:cNvPicPr>
+                        </pic:nvPicPr>
+                        <pic:blipFill>
+                          <a:blip r:embed="rId34" cstate="print">
+                            <a:extLst>
+                              <a:ext uri="{28A0092B-C50C-407E-A947-70E740481C1C}">
+                                <a14:useLocalDpi xmlns:a14="http://schemas.microsoft.com/office/drawing/2010/main" val="0"/>
+                              </a:ext>
+                            </a:extLst>
+                          </a:blip>
+                          <a:srcRect/>
+                          <a:stretch>
+                            <a:fillRect/>
+                          </a:stretch>
+                        </pic:blipFill>
+                        <pic:spPr bwMode="auto">
+                          <a:xfrm>
+                            <a:off x="0" y="0"/>
+                            <a:ext cx="1108688" cy="900000"/>
+                          </a:xfrm>
+                          <a:prstGeom prst="rect">
+                            <a:avLst/>
+                          </a:prstGeom>
+                          <a:noFill/>
+                          <a:ln>
+                            <a:noFill/>
+                          </a:ln>
+                        </pic:spPr>
+                      </pic:pic>
+                    </a:graphicData>
+                  </a:graphic>
+                </wp:inline>
+              </w:drawing>
+            </w:r>
+          </w:p>
+          <w:p>
+            <w:pPr>
+              <w:jc w:val="center"/>
+            </w:pPr>
+            <w:r>
+              <w:rPr>
+                <w:noProof/>
+              </w:rPr>
+              <w:t>N=9</w:t>
+            </w:r>
+          </w:p>
+        </w:tc>
+        <w:tc>
+          <w:tcPr>
+            <w:tcW w:w="0" w:type="auto"/>
+            <w:vAlign w:val="center"/>
+          </w:tcPr>
+          <w:p>
+            <w:pPr>
+              <w:jc w:val="center"/>
+              <w:rPr>
+                <w:noProof/>
+              </w:rPr>
+            </w:pPr>
+            <w:r>
+              <w:rPr>
+                <w:noProof/>
+              </w:rPr>
+              <w:drawing>
+                <wp:inline distT="0" distB="0" distL="0" distR="0" wp14:anchorId="3E19DFDD" wp14:editId="505F8278">
+                  <wp:extent cx="1107563" cy="900000"/>
+                  <wp:effectExtent l="0" t="0" r="0" b="0"/>
+                  <wp:docPr id="105" name="图片 105"/>
+                  <wp:cNvGraphicFramePr>
+                    <a:graphicFrameLocks xmlns:a="http://schemas.openxmlformats.org/drawingml/2006/main" noChangeAspect="1"/>
+                  </wp:cNvGraphicFramePr>
+                  <a:graphic xmlns:a="http://schemas.openxmlformats.org/drawingml/2006/main">
+                    <a:graphicData uri="http://schemas.openxmlformats.org/drawingml/2006/picture">
+                      <pic:pic xmlns:pic="http://schemas.openxmlformats.org/drawingml/2006/picture">
+                        <pic:nvPicPr>
+                          <pic:cNvPr id="0" name="Picture 150"/>
+                          <pic:cNvPicPr>
+                            <a:picLocks noChangeAspect="1" noChangeArrowheads="1"/>
+                          </pic:cNvPicPr>
+                        </pic:nvPicPr>
+                        <pic:blipFill>
+                          <a:blip r:embed="rId35" cstate="print">
+                            <a:extLst>
+                              <a:ext uri="{28A0092B-C50C-407E-A947-70E740481C1C}">
+                                <a14:useLocalDpi xmlns:a14="http://schemas.microsoft.com/office/drawing/2010/main" val="0"/>
+                              </a:ext>
+                            </a:extLst>
+                          </a:blip>
+                          <a:srcRect/>
+                          <a:stretch>
+                            <a:fillRect/>
+                          </a:stretch>
+                        </pic:blipFill>
+                        <pic:spPr bwMode="auto">
+                          <a:xfrm>
+                            <a:off x="0" y="0"/>
+                            <a:ext cx="1107563" cy="900000"/>
+                          </a:xfrm>
+                          <a:prstGeom prst="rect">
+                            <a:avLst/>
+                          </a:prstGeom>
+                          <a:noFill/>
+                          <a:ln>
+                            <a:noFill/>
+                          </a:ln>
+                        </pic:spPr>
+                      </pic:pic>
+                    </a:graphicData>
+                  </a:graphic>
+                </wp:inline>
+              </w:drawing>
+            </w:r>
+          </w:p>
+          <w:p>
+            <w:pPr>
+              <w:jc w:val="center"/>
+            </w:pPr>
+            <w:r>
+              <w:rPr>
+                <w:noProof/>
+              </w:rPr>
+              <w:t>N=10</w:t>
+            </w:r>
+          </w:p>
+        </w:tc>
+      </w:tr>
+    </w:tbl>
     <w:p/>
     <w:p>
       <w:r>
-        <w:t>Task2:</w:t>
+        <w:lastRenderedPageBreak/>
+        <w:t>More clear image of</w:t>
+      </w:r>
+      <w:r>
+        <w:t xml:space="preserve"> A,</w:t>
+      </w:r>
+      <w:r>
+        <w:t xml:space="preserve">B,O and </w:t>
+      </w:r>
+      <w:r>
+        <w:t>Particles at n = 10</w:t>
+      </w:r>
+      <w:r>
+        <w:t>:</w:t>
       </w:r>
     </w:p>
     <w:p>
       <w:r>
-        <w:t xml:space="preserve">The aim for this task is to </w:t>
-      </w:r>
-      <w:r>
-        <w:t>remove</w:t>
-      </w:r>
-      <w:r>
-        <w:t xml:space="preserve"> the shading artifacts from I</w:t>
-      </w:r>
-      <w:r>
-        <w:t xml:space="preserve"> by subtract B</w:t>
-      </w:r>
-      <w:r>
-        <w:t xml:space="preserve"> form I pixel by pixel. </w:t>
-      </w:r>
-      <w:r>
-        <w:t xml:space="preserve">My approach for this task is simply </w:t>
-      </w:r>
-      <w:r>
-        <w:t xml:space="preserve">write two loops that </w:t>
-      </w:r>
-      <w:r>
-        <w:t xml:space="preserve">loop </w:t>
-      </w:r>
-      <w:r>
-        <w:t xml:space="preserve">through </w:t>
-      </w:r>
-      <w:r>
-        <w:t xml:space="preserve">the 2d-array row by row </w:t>
-      </w:r>
-      <w:r>
-        <w:t xml:space="preserve">and operating subtract operation. And </w:t>
-      </w:r>
-      <w:r>
-        <w:t xml:space="preserve">store the </w:t>
-      </w:r>
-      <w:proofErr w:type="spellStart"/>
-      <w:r>
-        <w:t>ouput</w:t>
-      </w:r>
-      <w:proofErr w:type="spellEnd"/>
-      <w:r>
-        <w:t xml:space="preserve"> in </w:t>
-      </w:r>
-      <w:r>
-        <w:t xml:space="preserve">a new </w:t>
-      </w:r>
-      <w:r>
-        <w:t>2d-array</w:t>
-      </w:r>
-      <w:r>
-        <w:t xml:space="preserve"> called </w:t>
-      </w:r>
-      <w:r>
-        <w:t>O and print it out in image by cv2.imgwrite().</w:t>
-      </w:r>
-      <w:r>
-        <w:t xml:space="preserve"> The output image O for different N value is as follow:</w:t>
+        <w:rPr>
+          <w:noProof/>
+        </w:rPr>
+        <w:drawing>
+          <wp:inline distT="0" distB="0" distL="0" distR="0" wp14:anchorId="534F601C" wp14:editId="30CDEE3B">
+            <wp:extent cx="2772000" cy="2252514"/>
+            <wp:effectExtent l="0" t="0" r="9525" b="0"/>
+            <wp:docPr id="107" name="图片 107"/>
+            <wp:cNvGraphicFramePr>
+              <a:graphicFrameLocks xmlns:a="http://schemas.openxmlformats.org/drawingml/2006/main" noChangeAspect="1"/>
+            </wp:cNvGraphicFramePr>
+            <a:graphic xmlns:a="http://schemas.openxmlformats.org/drawingml/2006/main">
+              <a:graphicData uri="http://schemas.openxmlformats.org/drawingml/2006/picture">
+                <pic:pic xmlns:pic="http://schemas.openxmlformats.org/drawingml/2006/picture">
+                  <pic:nvPicPr>
+                    <pic:cNvPr id="0" name="Picture 154"/>
+                    <pic:cNvPicPr>
+                      <a:picLocks noChangeAspect="1" noChangeArrowheads="1"/>
+                    </pic:cNvPicPr>
+                  </pic:nvPicPr>
+                  <pic:blipFill>
+                    <a:blip r:embed="rId36">
+                      <a:extLst>
+                        <a:ext uri="{28A0092B-C50C-407E-A947-70E740481C1C}">
+                          <a14:useLocalDpi xmlns:a14="http://schemas.microsoft.com/office/drawing/2010/main" val="0"/>
+                        </a:ext>
+                      </a:extLst>
+                    </a:blip>
+                    <a:srcRect/>
+                    <a:stretch>
+                      <a:fillRect/>
+                    </a:stretch>
+                  </pic:blipFill>
+                  <pic:spPr bwMode="auto">
+                    <a:xfrm>
+                      <a:off x="0" y="0"/>
+                      <a:ext cx="2772000" cy="2252514"/>
+                    </a:xfrm>
+                    <a:prstGeom prst="rect">
+                      <a:avLst/>
+                    </a:prstGeom>
+                    <a:noFill/>
+                    <a:ln>
+                      <a:noFill/>
+                    </a:ln>
+                  </pic:spPr>
+                </pic:pic>
+              </a:graphicData>
+            </a:graphic>
+          </wp:inline>
+        </w:drawing>
+      </w:r>
+      <w:r>
+        <w:rPr>
+          <w:noProof/>
+        </w:rPr>
+        <w:drawing>
+          <wp:inline distT="0" distB="0" distL="0" distR="0" wp14:anchorId="055C42D9" wp14:editId="33C1F2AB">
+            <wp:extent cx="2772000" cy="2252514"/>
+            <wp:effectExtent l="0" t="0" r="9525" b="0"/>
+            <wp:docPr id="108" name="图片 108"/>
+            <wp:cNvGraphicFramePr>
+              <a:graphicFrameLocks xmlns:a="http://schemas.openxmlformats.org/drawingml/2006/main" noChangeAspect="1"/>
+            </wp:cNvGraphicFramePr>
+            <a:graphic xmlns:a="http://schemas.openxmlformats.org/drawingml/2006/main">
+              <a:graphicData uri="http://schemas.openxmlformats.org/drawingml/2006/picture">
+                <pic:pic xmlns:pic="http://schemas.openxmlformats.org/drawingml/2006/picture">
+                  <pic:nvPicPr>
+                    <pic:cNvPr id="0" name="Picture 156"/>
+                    <pic:cNvPicPr>
+                      <a:picLocks noChangeAspect="1" noChangeArrowheads="1"/>
+                    </pic:cNvPicPr>
+                  </pic:nvPicPr>
+                  <pic:blipFill>
+                    <a:blip r:embed="rId37">
+                      <a:extLst>
+                        <a:ext uri="{28A0092B-C50C-407E-A947-70E740481C1C}">
+                          <a14:useLocalDpi xmlns:a14="http://schemas.microsoft.com/office/drawing/2010/main" val="0"/>
+                        </a:ext>
+                      </a:extLst>
+                    </a:blip>
+                    <a:srcRect/>
+                    <a:stretch>
+                      <a:fillRect/>
+                    </a:stretch>
+                  </pic:blipFill>
+                  <pic:spPr bwMode="auto">
+                    <a:xfrm>
+                      <a:off x="0" y="0"/>
+                      <a:ext cx="2772000" cy="2252514"/>
+                    </a:xfrm>
+                    <a:prstGeom prst="rect">
+                      <a:avLst/>
+                    </a:prstGeom>
+                    <a:noFill/>
+                    <a:ln>
+                      <a:noFill/>
+                    </a:ln>
+                  </pic:spPr>
+                </pic:pic>
+              </a:graphicData>
+            </a:graphic>
+          </wp:inline>
+        </w:drawing>
+      </w:r>
+      <w:r>
+        <w:rPr>
+          <w:noProof/>
+        </w:rPr>
+        <w:drawing>
+          <wp:inline distT="0" distB="0" distL="0" distR="0" wp14:anchorId="5FA93DF8" wp14:editId="037A4B2F">
+            <wp:extent cx="2772000" cy="2252514"/>
+            <wp:effectExtent l="0" t="0" r="9525" b="0"/>
+            <wp:docPr id="109" name="图片 109"/>
+            <wp:cNvGraphicFramePr>
+              <a:graphicFrameLocks xmlns:a="http://schemas.openxmlformats.org/drawingml/2006/main" noChangeAspect="1"/>
+            </wp:cNvGraphicFramePr>
+            <a:graphic xmlns:a="http://schemas.openxmlformats.org/drawingml/2006/main">
+              <a:graphicData uri="http://schemas.openxmlformats.org/drawingml/2006/picture">
+                <pic:pic xmlns:pic="http://schemas.openxmlformats.org/drawingml/2006/picture">
+                  <pic:nvPicPr>
+                    <pic:cNvPr id="0" name="Picture 158"/>
+                    <pic:cNvPicPr>
+                      <a:picLocks noChangeAspect="1" noChangeArrowheads="1"/>
+                    </pic:cNvPicPr>
+                  </pic:nvPicPr>
+                  <pic:blipFill>
+                    <a:blip r:embed="rId38">
+                      <a:extLst>
+                        <a:ext uri="{28A0092B-C50C-407E-A947-70E740481C1C}">
+                          <a14:useLocalDpi xmlns:a14="http://schemas.microsoft.com/office/drawing/2010/main" val="0"/>
+                        </a:ext>
+                      </a:extLst>
+                    </a:blip>
+                    <a:srcRect/>
+                    <a:stretch>
+                      <a:fillRect/>
+                    </a:stretch>
+                  </pic:blipFill>
+                  <pic:spPr bwMode="auto">
+                    <a:xfrm>
+                      <a:off x="0" y="0"/>
+                      <a:ext cx="2772000" cy="2252514"/>
+                    </a:xfrm>
+                    <a:prstGeom prst="rect">
+                      <a:avLst/>
+                    </a:prstGeom>
+                    <a:noFill/>
+                    <a:ln>
+                      <a:noFill/>
+                    </a:ln>
+                  </pic:spPr>
+                </pic:pic>
+              </a:graphicData>
+            </a:graphic>
+          </wp:inline>
+        </w:drawing>
+      </w:r>
+      <w:r>
+        <w:rPr>
+          <w:noProof/>
+        </w:rPr>
+        <w:drawing>
+          <wp:inline distT="0" distB="0" distL="0" distR="0" wp14:anchorId="3C800239" wp14:editId="45E6F166">
+            <wp:extent cx="2772000" cy="2252514"/>
+            <wp:effectExtent l="0" t="0" r="9525" b="0"/>
+            <wp:docPr id="110" name="图片 110"/>
+            <wp:cNvGraphicFramePr>
+              <a:graphicFrameLocks xmlns:a="http://schemas.openxmlformats.org/drawingml/2006/main" noChangeAspect="1"/>
+            </wp:cNvGraphicFramePr>
+            <a:graphic xmlns:a="http://schemas.openxmlformats.org/drawingml/2006/main">
+              <a:graphicData uri="http://schemas.openxmlformats.org/drawingml/2006/picture">
+                <pic:pic xmlns:pic="http://schemas.openxmlformats.org/drawingml/2006/picture">
+                  <pic:nvPicPr>
+                    <pic:cNvPr id="0" name="Picture 160"/>
+                    <pic:cNvPicPr>
+                      <a:picLocks noChangeAspect="1" noChangeArrowheads="1"/>
+                    </pic:cNvPicPr>
+                  </pic:nvPicPr>
+                  <pic:blipFill>
+                    <a:blip r:embed="rId39">
+                      <a:extLst>
+                        <a:ext uri="{28A0092B-C50C-407E-A947-70E740481C1C}">
+                          <a14:useLocalDpi xmlns:a14="http://schemas.microsoft.com/office/drawing/2010/main" val="0"/>
+                        </a:ext>
+                      </a:extLst>
+                    </a:blip>
+                    <a:srcRect/>
+                    <a:stretch>
+                      <a:fillRect/>
+                    </a:stretch>
+                  </pic:blipFill>
+                  <pic:spPr bwMode="auto">
+                    <a:xfrm>
+                      <a:off x="0" y="0"/>
+                      <a:ext cx="2772000" cy="2252514"/>
+                    </a:xfrm>
+                    <a:prstGeom prst="rect">
+                      <a:avLst/>
+                    </a:prstGeom>
+                    <a:noFill/>
+                    <a:ln>
+                      <a:noFill/>
+                    </a:ln>
+                  </pic:spPr>
+                </pic:pic>
+              </a:graphicData>
+            </a:graphic>
+          </wp:inline>
+        </w:drawing>
       </w:r>
     </w:p>
-    <w:p/>
+    <w:p>
+      <w:r>
+        <w:t>Task 3:</w:t>
+      </w:r>
+    </w:p>
+    <w:p>
+      <w:r>
+        <w:t>s</w:t>
+      </w:r>
+    </w:p>
     <w:sectPr>
       <w:pgSz w:w="11906" w:h="16838"/>
       <w:pgMar w:top="1440" w:right="1440" w:bottom="1440" w:left="1440" w:header="708" w:footer="708" w:gutter="0"/>

--- a/ass1/Report.docx
+++ b/ass1/Report.docx
@@ -10,6 +10,7 @@
           <w:docPartUnique/>
         </w:docPartObj>
       </w:sdtPr>
+      <w:sdtEndPr/>
       <w:sdtContent>
         <w:p>
           <w:pPr>
@@ -148,6 +149,7 @@
                                       <w:calendar w:val="gregorian"/>
                                     </w:date>
                                   </w:sdtPr>
+                                  <w:sdtEndPr/>
                                   <w:sdtContent>
                                     <w:p>
                                       <w:pPr>
@@ -3461,6 +3463,7 @@
                                 <w:calendar w:val="gregorian"/>
                               </w:date>
                             </w:sdtPr>
+                            <w:sdtEndPr/>
                             <w:sdtContent>
                               <w:p>
                                 <w:pPr>
@@ -3686,6 +3689,7 @@
                                     <w:dataBinding w:prefixMappings="xmlns:ns0='http://purl.org/dc/elements/1.1/' xmlns:ns1='http://schemas.openxmlformats.org/package/2006/metadata/core-properties' " w:xpath="/ns1:coreProperties[1]/ns0:creator[1]" w:storeItemID="{6C3C8BC8-F283-45AE-878A-BAB7291924A1}"/>
                                     <w:text/>
                                   </w:sdtPr>
+                                  <w:sdtEndPr/>
                                   <w:sdtContent>
                                     <w:r>
                                       <w:rPr>
@@ -3721,6 +3725,7 @@
                                     <w:dataBinding w:prefixMappings="xmlns:ns0='http://schemas.openxmlformats.org/officeDocument/2006/extended-properties' " w:xpath="/ns0:Properties[1]/ns0:Company[1]" w:storeItemID="{6668398D-A668-4E3E-A5EB-62B293D839F1}"/>
                                     <w:text/>
                                   </w:sdtPr>
+                                  <w:sdtEndPr/>
                                   <w:sdtContent>
                                     <w:r>
                                       <w:rPr>
@@ -3795,6 +3800,7 @@
                               <w:dataBinding w:prefixMappings="xmlns:ns0='http://purl.org/dc/elements/1.1/' xmlns:ns1='http://schemas.openxmlformats.org/package/2006/metadata/core-properties' " w:xpath="/ns1:coreProperties[1]/ns0:creator[1]" w:storeItemID="{6C3C8BC8-F283-45AE-878A-BAB7291924A1}"/>
                               <w:text/>
                             </w:sdtPr>
+                            <w:sdtEndPr/>
                             <w:sdtContent>
                               <w:r>
                                 <w:rPr>
@@ -3830,6 +3836,7 @@
                               <w:dataBinding w:prefixMappings="xmlns:ns0='http://schemas.openxmlformats.org/officeDocument/2006/extended-properties' " w:xpath="/ns0:Properties[1]/ns0:Company[1]" w:storeItemID="{6668398D-A668-4E3E-A5EB-62B293D839F1}"/>
                               <w:text/>
                             </w:sdtPr>
+                            <w:sdtEndPr/>
                             <w:sdtContent>
                               <w:r>
                                 <w:rPr>
@@ -3956,6 +3963,7 @@
                                     <w:dataBinding w:prefixMappings="xmlns:ns0='http://purl.org/dc/elements/1.1/' xmlns:ns1='http://schemas.openxmlformats.org/package/2006/metadata/core-properties' " w:xpath="/ns1:coreProperties[1]/ns0:title[1]" w:storeItemID="{6C3C8BC8-F283-45AE-878A-BAB7291924A1}"/>
                                     <w:text/>
                                   </w:sdtPr>
+                                  <w:sdtEndPr/>
                                   <w:sdtContent>
                                     <w:r>
                                       <w:rPr>
@@ -3991,6 +3999,7 @@
                                     <w:dataBinding w:prefixMappings="xmlns:ns0='http://purl.org/dc/elements/1.1/' xmlns:ns1='http://schemas.openxmlformats.org/package/2006/metadata/core-properties' " w:xpath="/ns1:coreProperties[1]/ns0:subject[1]" w:storeItemID="{6C3C8BC8-F283-45AE-878A-BAB7291924A1}"/>
                                     <w:text/>
                                   </w:sdtPr>
+                                  <w:sdtEndPr/>
                                   <w:sdtContent>
                                     <w:r>
                                       <w:rPr>
@@ -4059,6 +4068,7 @@
                               <w:dataBinding w:prefixMappings="xmlns:ns0='http://purl.org/dc/elements/1.1/' xmlns:ns1='http://schemas.openxmlformats.org/package/2006/metadata/core-properties' " w:xpath="/ns1:coreProperties[1]/ns0:title[1]" w:storeItemID="{6C3C8BC8-F283-45AE-878A-BAB7291924A1}"/>
                               <w:text/>
                             </w:sdtPr>
+                            <w:sdtEndPr/>
                             <w:sdtContent>
                               <w:r>
                                 <w:rPr>
@@ -4094,6 +4104,7 @@
                               <w:dataBinding w:prefixMappings="xmlns:ns0='http://purl.org/dc/elements/1.1/' xmlns:ns1='http://schemas.openxmlformats.org/package/2006/metadata/core-properties' " w:xpath="/ns1:coreProperties[1]/ns0:subject[1]" w:storeItemID="{6C3C8BC8-F283-45AE-878A-BAB7291924A1}"/>
                               <w:text/>
                             </w:sdtPr>
+                            <w:sdtEndPr/>
                             <w:sdtContent>
                               <w:r>
                                 <w:rPr>
@@ -4563,7 +4574,19 @@
         </w:numPr>
       </w:pPr>
       <w:r>
-        <w:t xml:space="preserve">The time complexity for finding the max\min value for each pixel is </w:t>
+        <w:t xml:space="preserve">The time complexity for finding the max\min value for each pixel </w:t>
+      </w:r>
+      <w:r>
+        <w:rPr>
+          <w:rFonts w:hint="eastAsia"/>
+        </w:rPr>
+        <w:t>in</w:t>
+      </w:r>
+      <w:r>
+        <w:t xml:space="preserve"> brute force </w:t>
+      </w:r>
+      <w:r>
+        <w:t xml:space="preserve">is </w:t>
       </w:r>
       <m:oMath>
         <m:r>
@@ -5579,7 +5602,11 @@
         <w:t xml:space="preserve">the pixel will become </w:t>
       </w:r>
       <w:r>
-        <w:t xml:space="preserve">lighter as gray value increase. </w:t>
+        <w:t xml:space="preserve">lighter as gray value </w:t>
+      </w:r>
+      <w:r>
+        <w:lastRenderedPageBreak/>
+        <w:t xml:space="preserve">increase. </w:t>
       </w:r>
       <w:r>
         <w:t xml:space="preserve">Thus, </w:t>
@@ -5597,10 +5624,7 @@
         <w:t xml:space="preserve">because </w:t>
       </w:r>
       <w:r>
-        <w:t>small black particles</w:t>
-      </w:r>
-      <w:r>
-        <w:t xml:space="preserve"> inside this image is</w:t>
+        <w:t>small black particles inside this image is</w:t>
       </w:r>
       <w:r>
         <w:t xml:space="preserve"> get rid of </w:t>
@@ -5620,7 +5644,6 @@
     </w:p>
     <w:p>
       <w:r>
-        <w:lastRenderedPageBreak/>
         <w:t xml:space="preserve">The minimum filter is similar to max filter except the </w:t>
       </w:r>
       <w:r>
@@ -6439,10 +6462,7 @@
         <w:t>remove</w:t>
       </w:r>
       <w:r>
-        <w:t xml:space="preserve"> the shading artifacts from I</w:t>
-      </w:r>
-      <w:r>
-        <w:t xml:space="preserve"> by subtract B</w:t>
+        <w:t xml:space="preserve"> the shading artifacts from I by subtract B</w:t>
       </w:r>
       <w:r>
         <w:t xml:space="preserve"> form I pixel by pixel. </w:t>
@@ -7230,6 +7250,7 @@
               <w:rPr>
                 <w:noProof/>
               </w:rPr>
+              <w:lastRenderedPageBreak/>
               <w:drawing>
                 <wp:inline distT="0" distB="0" distL="0" distR="0" wp14:anchorId="2BC4BBCD" wp14:editId="072FC71D">
                   <wp:extent cx="1108688" cy="900000"/>
@@ -7606,7 +7627,6 @@
     <w:p/>
     <w:p>
       <w:r>
-        <w:lastRenderedPageBreak/>
         <w:t>More clear image of</w:t>
       </w:r>
       <w:r>
@@ -7842,8 +7862,1667 @@
       </w:r>
     </w:p>
     <w:p>
-      <w:r>
+      <w:pPr>
+        <w:rPr>
+          <w:noProof/>
+        </w:rPr>
+      </w:pPr>
+      <w:r>
+        <w:rPr>
+          <w:noProof/>
+        </w:rPr>
+        <w:t xml:space="preserve">The aim for this task is to </w:t>
+      </w:r>
+      <w:r>
+        <w:rPr>
+          <w:noProof/>
+        </w:rPr>
+        <w:t xml:space="preserve">find an algorithm to </w:t>
+      </w:r>
+      <w:r>
+        <w:rPr>
+          <w:noProof/>
+        </w:rPr>
+        <w:t xml:space="preserve">remove background shading of </w:t>
+      </w:r>
+      <w:r>
+        <w:rPr>
+          <w:b/>
+          <w:bCs/>
+          <w:noProof/>
+        </w:rPr>
+        <w:t>Cells.png</w:t>
+      </w:r>
+      <w:r>
+        <w:rPr>
+          <w:noProof/>
+        </w:rPr>
+        <w:t xml:space="preserve">. </w:t>
+      </w:r>
+      <w:r>
+        <w:rPr>
+          <w:noProof/>
+        </w:rPr>
+        <w:t xml:space="preserve">Comparing to </w:t>
+      </w:r>
+      <w:r>
+        <w:rPr>
+          <w:b/>
+          <w:bCs/>
+          <w:noProof/>
+        </w:rPr>
+        <w:t>Particles.png</w:t>
+      </w:r>
+      <w:r>
+        <w:rPr>
+          <w:noProof/>
+        </w:rPr>
+        <w:t xml:space="preserve">, the new image’s size and size of object are relatively bigger, </w:t>
+      </w:r>
+      <w:r>
+        <w:rPr>
+          <w:noProof/>
+        </w:rPr>
+        <w:t xml:space="preserve">and the </w:t>
+      </w:r>
+      <w:r>
+        <w:rPr>
+          <w:noProof/>
+        </w:rPr>
+        <w:t xml:space="preserve">color theme transit from </w:t>
+      </w:r>
+      <w:r>
+        <w:rPr>
+          <w:noProof/>
+        </w:rPr>
+        <w:t xml:space="preserve">light background/dark object to </w:t>
+      </w:r>
+      <w:r>
+        <w:rPr>
+          <w:noProof/>
+        </w:rPr>
+        <w:t xml:space="preserve">dark background/ light object. </w:t>
+      </w:r>
+      <w:r>
+        <w:rPr>
+          <w:noProof/>
+        </w:rPr>
+        <w:t xml:space="preserve">Which means the object in </w:t>
+      </w:r>
+      <w:r>
+        <w:rPr>
+          <w:b/>
+          <w:bCs/>
+          <w:noProof/>
+        </w:rPr>
+        <w:t xml:space="preserve">Cells.png </w:t>
+      </w:r>
+      <w:r>
+        <w:rPr>
+          <w:noProof/>
+        </w:rPr>
+        <w:t xml:space="preserve">will have a higher gray value and background have lower. </w:t>
+      </w:r>
+      <w:r>
+        <w:rPr>
+          <w:noProof/>
+        </w:rPr>
+        <w:t>It</w:t>
+      </w:r>
+      <w:r>
+        <w:rPr>
+          <w:noProof/>
+        </w:rPr>
+        <w:t xml:space="preserve"> results in the algorithm that has been developed in task 1 &amp; 2 becomes invalid for this task. </w:t>
+      </w:r>
+    </w:p>
+    <w:p>
+      <w:pPr>
+        <w:rPr>
+          <w:noProof/>
+        </w:rPr>
+      </w:pPr>
+      <w:r>
+        <w:rPr>
+          <w:noProof/>
+        </w:rPr>
+        <w:t xml:space="preserve">To </w:t>
+      </w:r>
+      <w:r>
+        <w:rPr>
+          <w:noProof/>
+        </w:rPr>
+        <w:t xml:space="preserve">remove shading of </w:t>
+      </w:r>
+      <w:r>
+        <w:rPr>
+          <w:noProof/>
+        </w:rPr>
+        <w:t xml:space="preserve">cells.png, </w:t>
+      </w:r>
+      <w:r>
+        <w:rPr>
+          <w:noProof/>
+        </w:rPr>
+        <w:t>the algorithm</w:t>
+      </w:r>
+      <w:r>
+        <w:rPr>
+          <w:noProof/>
+        </w:rPr>
+        <w:t xml:space="preserve"> </w:t>
+      </w:r>
+      <w:r>
+        <w:rPr>
+          <w:noProof/>
+        </w:rPr>
+        <w:t xml:space="preserve">should </w:t>
+      </w:r>
+      <w:r>
+        <w:rPr>
+          <w:noProof/>
+        </w:rPr>
+        <w:t xml:space="preserve">do </w:t>
+      </w:r>
+      <w:r>
+        <w:rPr>
+          <w:noProof/>
+        </w:rPr>
+        <w:t xml:space="preserve">mini-filtering first and then max-filtering. </w:t>
+      </w:r>
+      <w:r>
+        <w:rPr>
+          <w:noProof/>
+        </w:rPr>
+        <w:t xml:space="preserve">It is because </w:t>
+      </w:r>
+      <w:r>
+        <w:rPr>
+          <w:b/>
+          <w:bCs/>
+          <w:noProof/>
+        </w:rPr>
+        <w:t>Cells.png</w:t>
+      </w:r>
+      <w:r>
+        <w:rPr>
+          <w:noProof/>
+        </w:rPr>
+        <w:t xml:space="preserve">’s </w:t>
+      </w:r>
+      <w:r>
+        <w:rPr>
+          <w:noProof/>
+        </w:rPr>
+        <w:t>object is in light</w:t>
+      </w:r>
+      <w:r>
+        <w:rPr>
+          <w:noProof/>
+        </w:rPr>
+        <w:t xml:space="preserve">(high </w:t>
+      </w:r>
+      <w:r>
+        <w:rPr>
+          <w:noProof/>
+        </w:rPr>
+        <w:t>gray value</w:t>
+      </w:r>
+      <w:r>
+        <w:rPr>
+          <w:noProof/>
+        </w:rPr>
+        <w:t>)</w:t>
+      </w:r>
+      <w:r>
+        <w:rPr>
+          <w:noProof/>
+        </w:rPr>
+        <w:t xml:space="preserve"> and backgroung is in dark</w:t>
+      </w:r>
+      <w:r>
+        <w:rPr>
+          <w:noProof/>
+        </w:rPr>
+        <w:t>(low gray value)</w:t>
+      </w:r>
+      <w:r>
+        <w:rPr>
+          <w:noProof/>
+        </w:rPr>
+        <w:t xml:space="preserve">. </w:t>
+      </w:r>
+      <w:r>
+        <w:rPr>
+          <w:noProof/>
+        </w:rPr>
+        <w:t>Doing min-filering first can m</w:t>
+      </w:r>
+      <w:r>
+        <w:rPr>
+          <w:noProof/>
+        </w:rPr>
+        <w:t>ake every pixels equal to the</w:t>
+      </w:r>
+      <w:r>
+        <w:rPr>
+          <w:noProof/>
+        </w:rPr>
+        <w:t xml:space="preserve"> minium value in neighbours</w:t>
+      </w:r>
+      <w:r>
+        <w:rPr>
+          <w:noProof/>
+        </w:rPr>
+        <w:t xml:space="preserve"> </w:t>
+      </w:r>
+      <w:r>
+        <w:rPr>
+          <w:noProof/>
+        </w:rPr>
+        <w:t>to</w:t>
+      </w:r>
+      <w:r>
+        <w:rPr>
+          <w:noProof/>
+        </w:rPr>
+        <w:t xml:space="preserve"> get rid of object</w:t>
+      </w:r>
+      <w:r>
+        <w:rPr>
+          <w:noProof/>
+        </w:rPr>
+        <w:t xml:space="preserve"> with </w:t>
+      </w:r>
+      <w:r>
+        <w:rPr>
+          <w:noProof/>
+        </w:rPr>
+        <w:t>high</w:t>
+      </w:r>
+      <w:r>
+        <w:rPr>
+          <w:noProof/>
+        </w:rPr>
+        <w:t xml:space="preserve"> gray value</w:t>
+      </w:r>
+      <w:r>
+        <w:rPr>
+          <w:noProof/>
+        </w:rPr>
+        <w:t xml:space="preserve"> </w:t>
+      </w:r>
+      <w:r>
+        <w:rPr>
+          <w:noProof/>
+        </w:rPr>
+        <w:t>but</w:t>
+      </w:r>
+      <w:r>
+        <w:rPr>
+          <w:noProof/>
+        </w:rPr>
+        <w:t xml:space="preserve"> surround by </w:t>
+      </w:r>
+      <w:r>
+        <w:rPr>
+          <w:noProof/>
+        </w:rPr>
+        <w:t>dark background with low gray value</w:t>
+      </w:r>
+      <w:r>
+        <w:rPr>
+          <w:noProof/>
+        </w:rPr>
+        <w:t xml:space="preserve">. Hence, </w:t>
+      </w:r>
+      <w:r>
+        <w:rPr>
+          <w:noProof/>
+        </w:rPr>
         <w:t>s</w:t>
+      </w:r>
+      <w:r>
+        <w:rPr>
+          <w:noProof/>
+        </w:rPr>
+        <w:t>hading area</w:t>
+      </w:r>
+      <w:r>
+        <w:rPr>
+          <w:noProof/>
+        </w:rPr>
+        <w:t>s in this imag</w:t>
+      </w:r>
+      <w:r>
+        <w:rPr>
+          <w:noProof/>
+        </w:rPr>
+        <w:t>e</w:t>
+      </w:r>
+      <w:r>
+        <w:rPr>
+          <w:noProof/>
+        </w:rPr>
+        <w:t xml:space="preserve"> have been succesfully estimated</w:t>
+      </w:r>
+      <w:r>
+        <w:rPr>
+          <w:noProof/>
+        </w:rPr>
+        <w:t xml:space="preserve"> in image A</w:t>
+      </w:r>
+      <w:r>
+        <w:rPr>
+          <w:noProof/>
+        </w:rPr>
+        <w:t>.</w:t>
+      </w:r>
+      <w:r>
+        <w:rPr>
+          <w:noProof/>
+        </w:rPr>
+        <w:t xml:space="preserve"> </w:t>
+      </w:r>
+      <w:r>
+        <w:rPr>
+          <w:noProof/>
+        </w:rPr>
+        <w:t xml:space="preserve"> </w:t>
+      </w:r>
+    </w:p>
+    <w:p>
+      <w:pPr>
+        <w:rPr>
+          <w:noProof/>
+        </w:rPr>
+      </w:pPr>
+      <w:r>
+        <w:rPr>
+          <w:noProof/>
+        </w:rPr>
+        <w:lastRenderedPageBreak/>
+        <w:t xml:space="preserve">Next, doing max-filtering </w:t>
+      </w:r>
+      <w:r>
+        <w:rPr>
+          <w:noProof/>
+        </w:rPr>
+        <w:t xml:space="preserve">will </w:t>
+      </w:r>
+      <w:r>
+        <w:rPr>
+          <w:noProof/>
+        </w:rPr>
+        <w:t>remove the negative affect that cause by min-filtering</w:t>
+      </w:r>
+      <w:r>
+        <w:rPr>
+          <w:noProof/>
+        </w:rPr>
+        <w:t xml:space="preserve">(gray values in </w:t>
+      </w:r>
+      <w:r>
+        <w:rPr>
+          <w:noProof/>
+        </w:rPr>
+        <w:t xml:space="preserve">A to be lower than the actual background). </w:t>
+      </w:r>
+      <w:r>
+        <w:rPr>
+          <w:noProof/>
+        </w:rPr>
+        <w:t>Max-filtering will be used for correction in this step</w:t>
+      </w:r>
+      <w:r>
+        <w:rPr>
+          <w:noProof/>
+        </w:rPr>
+        <w:t>, and store output in image B</w:t>
+      </w:r>
+      <w:r>
+        <w:rPr>
+          <w:noProof/>
+        </w:rPr>
+        <w:t xml:space="preserve">. </w:t>
+      </w:r>
+      <w:r>
+        <w:rPr>
+          <w:noProof/>
+        </w:rPr>
+        <w:t xml:space="preserve">In the end, </w:t>
+      </w:r>
+      <w:r>
+        <w:rPr>
+          <w:noProof/>
+        </w:rPr>
+        <w:t xml:space="preserve">applying </w:t>
+      </w:r>
+      <w:r>
+        <w:rPr>
+          <w:noProof/>
+        </w:rPr>
+        <w:t>O=I-B</w:t>
+      </w:r>
+      <w:r>
+        <w:rPr>
+          <w:noProof/>
+        </w:rPr>
+        <w:t xml:space="preserve"> to get to output of image that has succcesfully removed </w:t>
+      </w:r>
+      <w:r>
+        <w:rPr>
+          <w:noProof/>
+        </w:rPr>
+        <w:t>shading areas.</w:t>
+      </w:r>
+      <w:r>
+        <w:rPr>
+          <w:noProof/>
+        </w:rPr>
+        <w:t xml:space="preserve"> </w:t>
+      </w:r>
+    </w:p>
+    <w:p>
+      <w:pPr>
+        <w:rPr>
+          <w:noProof/>
+        </w:rPr>
+      </w:pPr>
+      <w:r>
+        <w:rPr>
+          <w:noProof/>
+        </w:rPr>
+        <w:t>Therefore, Particles.png requires M=0(max-filtering first then min-filtering) and Cells.png require</w:t>
+      </w:r>
+      <w:r>
+        <w:rPr>
+          <w:noProof/>
+        </w:rPr>
+        <w:t>s</w:t>
+      </w:r>
+      <w:r>
+        <w:rPr>
+          <w:noProof/>
+        </w:rPr>
+        <w:t xml:space="preserve"> M=1</w:t>
+      </w:r>
+      <w:r>
+        <w:rPr>
+          <w:noProof/>
+        </w:rPr>
+        <w:t>(</w:t>
+      </w:r>
+      <w:r>
+        <w:rPr>
+          <w:noProof/>
+        </w:rPr>
+        <w:t>min</w:t>
+      </w:r>
+      <w:r>
+        <w:rPr>
+          <w:noProof/>
+        </w:rPr>
+        <w:t xml:space="preserve">-filtering first then </w:t>
+      </w:r>
+      <w:r>
+        <w:rPr>
+          <w:noProof/>
+        </w:rPr>
+        <w:t>max</w:t>
+      </w:r>
+      <w:r>
+        <w:rPr>
+          <w:noProof/>
+        </w:rPr>
+        <w:t>-filtering)</w:t>
+      </w:r>
+      <w:r>
+        <w:rPr>
+          <w:noProof/>
+        </w:rPr>
+        <w:t>.</w:t>
+      </w:r>
+    </w:p>
+    <w:p>
+      <w:pPr>
+        <w:rPr>
+          <w:noProof/>
+        </w:rPr>
+      </w:pPr>
+      <w:r>
+        <w:rPr>
+          <w:noProof/>
+        </w:rPr>
+        <w:t>A good N value for this task is N=</w:t>
+      </w:r>
+      <w:r>
+        <w:rPr>
+          <w:noProof/>
+        </w:rPr>
+        <w:t>30</w:t>
+      </w:r>
+      <w:r>
+        <w:rPr>
+          <w:noProof/>
+        </w:rPr>
+        <w:t xml:space="preserve">, as </w:t>
+      </w:r>
+      <w:r>
+        <w:rPr>
+          <w:noProof/>
+        </w:rPr>
+        <w:t>cells in image after remove shading area</w:t>
+      </w:r>
+      <w:r>
+        <w:rPr>
+          <w:noProof/>
+        </w:rPr>
+        <w:t xml:space="preserve"> become more clear by</w:t>
+      </w:r>
+      <w:r>
+        <w:rPr>
+          <w:noProof/>
+        </w:rPr>
+        <w:t xml:space="preserve"> refering to the table</w:t>
+      </w:r>
+      <w:r>
+        <w:rPr>
+          <w:noProof/>
+        </w:rPr>
+        <w:t xml:space="preserve"> in</w:t>
+      </w:r>
+      <w:r>
+        <w:rPr>
+          <w:noProof/>
+        </w:rPr>
+        <w:t xml:space="preserve"> below:</w:t>
+      </w:r>
+    </w:p>
+    <w:tbl>
+      <w:tblPr>
+        <w:tblStyle w:val="a6"/>
+        <w:tblW w:w="0" w:type="auto"/>
+        <w:jc w:val="center"/>
+        <w:tblLook w:val="04A0" w:firstRow="1" w:lastRow="0" w:firstColumn="1" w:lastColumn="0" w:noHBand="0" w:noVBand="1"/>
+      </w:tblPr>
+      <w:tblGrid>
+        <w:gridCol w:w="1804"/>
+        <w:gridCol w:w="1803"/>
+        <w:gridCol w:w="1803"/>
+        <w:gridCol w:w="1803"/>
+        <w:gridCol w:w="1803"/>
+      </w:tblGrid>
+      <w:tr>
+        <w:trPr>
+          <w:jc w:val="center"/>
+        </w:trPr>
+        <w:tc>
+          <w:tcPr>
+            <w:tcW w:w="0" w:type="auto"/>
+            <w:vAlign w:val="center"/>
+          </w:tcPr>
+          <w:p>
+            <w:pPr>
+              <w:jc w:val="center"/>
+            </w:pPr>
+            <w:r>
+              <w:rPr>
+                <w:noProof/>
+              </w:rPr>
+              <w:drawing>
+                <wp:inline distT="0" distB="0" distL="0" distR="0" wp14:anchorId="39E55F2C" wp14:editId="51661D35">
+                  <wp:extent cx="1080000" cy="687110"/>
+                  <wp:effectExtent l="0" t="0" r="6350" b="0"/>
+                  <wp:docPr id="54" name="图片 54"/>
+                  <wp:cNvGraphicFramePr>
+                    <a:graphicFrameLocks xmlns:a="http://schemas.openxmlformats.org/drawingml/2006/main" noChangeAspect="1"/>
+                  </wp:cNvGraphicFramePr>
+                  <a:graphic xmlns:a="http://schemas.openxmlformats.org/drawingml/2006/main">
+                    <a:graphicData uri="http://schemas.openxmlformats.org/drawingml/2006/picture">
+                      <pic:pic xmlns:pic="http://schemas.openxmlformats.org/drawingml/2006/picture">
+                        <pic:nvPicPr>
+                          <pic:cNvPr id="0" name="Picture 5"/>
+                          <pic:cNvPicPr>
+                            <a:picLocks noChangeAspect="1" noChangeArrowheads="1"/>
+                          </pic:cNvPicPr>
+                        </pic:nvPicPr>
+                        <pic:blipFill>
+                          <a:blip r:embed="rId40" cstate="print">
+                            <a:extLst>
+                              <a:ext uri="{28A0092B-C50C-407E-A947-70E740481C1C}">
+                                <a14:useLocalDpi xmlns:a14="http://schemas.microsoft.com/office/drawing/2010/main" val="0"/>
+                              </a:ext>
+                            </a:extLst>
+                          </a:blip>
+                          <a:srcRect/>
+                          <a:stretch>
+                            <a:fillRect/>
+                          </a:stretch>
+                        </pic:blipFill>
+                        <pic:spPr bwMode="auto">
+                          <a:xfrm>
+                            <a:off x="0" y="0"/>
+                            <a:ext cx="1080000" cy="687110"/>
+                          </a:xfrm>
+                          <a:prstGeom prst="rect">
+                            <a:avLst/>
+                          </a:prstGeom>
+                          <a:noFill/>
+                          <a:ln>
+                            <a:noFill/>
+                          </a:ln>
+                        </pic:spPr>
+                      </pic:pic>
+                    </a:graphicData>
+                  </a:graphic>
+                </wp:inline>
+              </w:drawing>
+            </w:r>
+          </w:p>
+          <w:p>
+            <w:pPr>
+              <w:jc w:val="center"/>
+            </w:pPr>
+            <w:r>
+              <w:t>N=1</w:t>
+            </w:r>
+          </w:p>
+        </w:tc>
+        <w:tc>
+          <w:tcPr>
+            <w:tcW w:w="0" w:type="auto"/>
+            <w:vAlign w:val="center"/>
+          </w:tcPr>
+          <w:p>
+            <w:pPr>
+              <w:jc w:val="center"/>
+              <w:rPr>
+                <w:noProof/>
+              </w:rPr>
+            </w:pPr>
+            <w:r>
+              <w:rPr>
+                <w:noProof/>
+              </w:rPr>
+              <w:drawing>
+                <wp:inline distT="0" distB="0" distL="0" distR="0" wp14:anchorId="2DC101C5" wp14:editId="51AF2DD6">
+                  <wp:extent cx="1080000" cy="687294"/>
+                  <wp:effectExtent l="0" t="0" r="6350" b="0"/>
+                  <wp:docPr id="55" name="图片 55"/>
+                  <wp:cNvGraphicFramePr>
+                    <a:graphicFrameLocks xmlns:a="http://schemas.openxmlformats.org/drawingml/2006/main" noChangeAspect="1"/>
+                  </wp:cNvGraphicFramePr>
+                  <a:graphic xmlns:a="http://schemas.openxmlformats.org/drawingml/2006/main">
+                    <a:graphicData uri="http://schemas.openxmlformats.org/drawingml/2006/picture">
+                      <pic:pic xmlns:pic="http://schemas.openxmlformats.org/drawingml/2006/picture">
+                        <pic:nvPicPr>
+                          <pic:cNvPr id="0" name="Picture 6"/>
+                          <pic:cNvPicPr>
+                            <a:picLocks noChangeAspect="1" noChangeArrowheads="1"/>
+                          </pic:cNvPicPr>
+                        </pic:nvPicPr>
+                        <pic:blipFill>
+                          <a:blip r:embed="rId41" cstate="print">
+                            <a:extLst>
+                              <a:ext uri="{28A0092B-C50C-407E-A947-70E740481C1C}">
+                                <a14:useLocalDpi xmlns:a14="http://schemas.microsoft.com/office/drawing/2010/main" val="0"/>
+                              </a:ext>
+                            </a:extLst>
+                          </a:blip>
+                          <a:srcRect/>
+                          <a:stretch>
+                            <a:fillRect/>
+                          </a:stretch>
+                        </pic:blipFill>
+                        <pic:spPr bwMode="auto">
+                          <a:xfrm>
+                            <a:off x="0" y="0"/>
+                            <a:ext cx="1080000" cy="687294"/>
+                          </a:xfrm>
+                          <a:prstGeom prst="rect">
+                            <a:avLst/>
+                          </a:prstGeom>
+                          <a:noFill/>
+                          <a:ln>
+                            <a:noFill/>
+                          </a:ln>
+                        </pic:spPr>
+                      </pic:pic>
+                    </a:graphicData>
+                  </a:graphic>
+                </wp:inline>
+              </w:drawing>
+            </w:r>
+          </w:p>
+          <w:p>
+            <w:pPr>
+              <w:jc w:val="center"/>
+              <w:rPr>
+                <w:noProof/>
+              </w:rPr>
+            </w:pPr>
+            <w:r>
+              <w:rPr>
+                <w:noProof/>
+              </w:rPr>
+              <w:t>N=</w:t>
+            </w:r>
+            <w:r>
+              <w:rPr>
+                <w:noProof/>
+              </w:rPr>
+              <w:t>5</w:t>
+            </w:r>
+          </w:p>
+        </w:tc>
+        <w:tc>
+          <w:tcPr>
+            <w:tcW w:w="0" w:type="auto"/>
+            <w:vAlign w:val="center"/>
+          </w:tcPr>
+          <w:p>
+            <w:pPr>
+              <w:jc w:val="center"/>
+            </w:pPr>
+            <w:r>
+              <w:rPr>
+                <w:noProof/>
+              </w:rPr>
+              <w:drawing>
+                <wp:inline distT="0" distB="0" distL="0" distR="0" wp14:anchorId="23E86019" wp14:editId="575229F9">
+                  <wp:extent cx="1080000" cy="687294"/>
+                  <wp:effectExtent l="0" t="0" r="6350" b="0"/>
+                  <wp:docPr id="56" name="图片 56"/>
+                  <wp:cNvGraphicFramePr>
+                    <a:graphicFrameLocks xmlns:a="http://schemas.openxmlformats.org/drawingml/2006/main" noChangeAspect="1"/>
+                  </wp:cNvGraphicFramePr>
+                  <a:graphic xmlns:a="http://schemas.openxmlformats.org/drawingml/2006/main">
+                    <a:graphicData uri="http://schemas.openxmlformats.org/drawingml/2006/picture">
+                      <pic:pic xmlns:pic="http://schemas.openxmlformats.org/drawingml/2006/picture">
+                        <pic:nvPicPr>
+                          <pic:cNvPr id="0" name="Picture 8"/>
+                          <pic:cNvPicPr>
+                            <a:picLocks noChangeAspect="1" noChangeArrowheads="1"/>
+                          </pic:cNvPicPr>
+                        </pic:nvPicPr>
+                        <pic:blipFill>
+                          <a:blip r:embed="rId42" cstate="print">
+                            <a:extLst>
+                              <a:ext uri="{28A0092B-C50C-407E-A947-70E740481C1C}">
+                                <a14:useLocalDpi xmlns:a14="http://schemas.microsoft.com/office/drawing/2010/main" val="0"/>
+                              </a:ext>
+                            </a:extLst>
+                          </a:blip>
+                          <a:srcRect/>
+                          <a:stretch>
+                            <a:fillRect/>
+                          </a:stretch>
+                        </pic:blipFill>
+                        <pic:spPr bwMode="auto">
+                          <a:xfrm>
+                            <a:off x="0" y="0"/>
+                            <a:ext cx="1080000" cy="687294"/>
+                          </a:xfrm>
+                          <a:prstGeom prst="rect">
+                            <a:avLst/>
+                          </a:prstGeom>
+                          <a:noFill/>
+                          <a:ln>
+                            <a:noFill/>
+                          </a:ln>
+                        </pic:spPr>
+                      </pic:pic>
+                    </a:graphicData>
+                  </a:graphic>
+                </wp:inline>
+              </w:drawing>
+            </w:r>
+          </w:p>
+          <w:p>
+            <w:pPr>
+              <w:jc w:val="center"/>
+            </w:pPr>
+            <w:r>
+              <w:t>N=</w:t>
+            </w:r>
+            <w:r>
+              <w:t>1</w:t>
+            </w:r>
+            <w:r>
+              <w:t>0</w:t>
+            </w:r>
+          </w:p>
+        </w:tc>
+        <w:tc>
+          <w:tcPr>
+            <w:tcW w:w="0" w:type="auto"/>
+            <w:vAlign w:val="center"/>
+          </w:tcPr>
+          <w:p>
+            <w:pPr>
+              <w:jc w:val="center"/>
+              <w:rPr>
+                <w:noProof/>
+              </w:rPr>
+            </w:pPr>
+            <w:r>
+              <w:rPr>
+                <w:noProof/>
+              </w:rPr>
+              <w:drawing>
+                <wp:inline distT="0" distB="0" distL="0" distR="0" wp14:anchorId="4667B775" wp14:editId="62481222">
+                  <wp:extent cx="1080000" cy="687294"/>
+                  <wp:effectExtent l="0" t="0" r="6350" b="0"/>
+                  <wp:docPr id="57" name="图片 57"/>
+                  <wp:cNvGraphicFramePr>
+                    <a:graphicFrameLocks xmlns:a="http://schemas.openxmlformats.org/drawingml/2006/main" noChangeAspect="1"/>
+                  </wp:cNvGraphicFramePr>
+                  <a:graphic xmlns:a="http://schemas.openxmlformats.org/drawingml/2006/main">
+                    <a:graphicData uri="http://schemas.openxmlformats.org/drawingml/2006/picture">
+                      <pic:pic xmlns:pic="http://schemas.openxmlformats.org/drawingml/2006/picture">
+                        <pic:nvPicPr>
+                          <pic:cNvPr id="0" name="Picture 10"/>
+                          <pic:cNvPicPr>
+                            <a:picLocks noChangeAspect="1" noChangeArrowheads="1"/>
+                          </pic:cNvPicPr>
+                        </pic:nvPicPr>
+                        <pic:blipFill>
+                          <a:blip r:embed="rId43" cstate="print">
+                            <a:extLst>
+                              <a:ext uri="{28A0092B-C50C-407E-A947-70E740481C1C}">
+                                <a14:useLocalDpi xmlns:a14="http://schemas.microsoft.com/office/drawing/2010/main" val="0"/>
+                              </a:ext>
+                            </a:extLst>
+                          </a:blip>
+                          <a:srcRect/>
+                          <a:stretch>
+                            <a:fillRect/>
+                          </a:stretch>
+                        </pic:blipFill>
+                        <pic:spPr bwMode="auto">
+                          <a:xfrm>
+                            <a:off x="0" y="0"/>
+                            <a:ext cx="1080000" cy="687294"/>
+                          </a:xfrm>
+                          <a:prstGeom prst="rect">
+                            <a:avLst/>
+                          </a:prstGeom>
+                          <a:noFill/>
+                          <a:ln>
+                            <a:noFill/>
+                          </a:ln>
+                        </pic:spPr>
+                      </pic:pic>
+                    </a:graphicData>
+                  </a:graphic>
+                </wp:inline>
+              </w:drawing>
+            </w:r>
+          </w:p>
+          <w:p>
+            <w:pPr>
+              <w:jc w:val="center"/>
+            </w:pPr>
+            <w:r>
+              <w:rPr>
+                <w:noProof/>
+              </w:rPr>
+              <w:t>N=</w:t>
+            </w:r>
+            <w:r>
+              <w:rPr>
+                <w:noProof/>
+              </w:rPr>
+              <w:t>15</w:t>
+            </w:r>
+          </w:p>
+        </w:tc>
+        <w:tc>
+          <w:tcPr>
+            <w:tcW w:w="0" w:type="auto"/>
+            <w:vAlign w:val="center"/>
+          </w:tcPr>
+          <w:p>
+            <w:pPr>
+              <w:jc w:val="center"/>
+            </w:pPr>
+            <w:r>
+              <w:rPr>
+                <w:noProof/>
+              </w:rPr>
+              <w:drawing>
+                <wp:inline distT="0" distB="0" distL="0" distR="0" wp14:anchorId="13B74C55" wp14:editId="374C1B01">
+                  <wp:extent cx="1080000" cy="687294"/>
+                  <wp:effectExtent l="0" t="0" r="6350" b="0"/>
+                  <wp:docPr id="58" name="图片 58"/>
+                  <wp:cNvGraphicFramePr>
+                    <a:graphicFrameLocks xmlns:a="http://schemas.openxmlformats.org/drawingml/2006/main" noChangeAspect="1"/>
+                  </wp:cNvGraphicFramePr>
+                  <a:graphic xmlns:a="http://schemas.openxmlformats.org/drawingml/2006/main">
+                    <a:graphicData uri="http://schemas.openxmlformats.org/drawingml/2006/picture">
+                      <pic:pic xmlns:pic="http://schemas.openxmlformats.org/drawingml/2006/picture">
+                        <pic:nvPicPr>
+                          <pic:cNvPr id="0" name="Picture 12"/>
+                          <pic:cNvPicPr>
+                            <a:picLocks noChangeAspect="1" noChangeArrowheads="1"/>
+                          </pic:cNvPicPr>
+                        </pic:nvPicPr>
+                        <pic:blipFill>
+                          <a:blip r:embed="rId44" cstate="print">
+                            <a:extLst>
+                              <a:ext uri="{28A0092B-C50C-407E-A947-70E740481C1C}">
+                                <a14:useLocalDpi xmlns:a14="http://schemas.microsoft.com/office/drawing/2010/main" val="0"/>
+                              </a:ext>
+                            </a:extLst>
+                          </a:blip>
+                          <a:srcRect/>
+                          <a:stretch>
+                            <a:fillRect/>
+                          </a:stretch>
+                        </pic:blipFill>
+                        <pic:spPr bwMode="auto">
+                          <a:xfrm>
+                            <a:off x="0" y="0"/>
+                            <a:ext cx="1080000" cy="687294"/>
+                          </a:xfrm>
+                          <a:prstGeom prst="rect">
+                            <a:avLst/>
+                          </a:prstGeom>
+                          <a:noFill/>
+                          <a:ln>
+                            <a:noFill/>
+                          </a:ln>
+                        </pic:spPr>
+                      </pic:pic>
+                    </a:graphicData>
+                  </a:graphic>
+                </wp:inline>
+              </w:drawing>
+            </w:r>
+          </w:p>
+          <w:p>
+            <w:pPr>
+              <w:jc w:val="center"/>
+            </w:pPr>
+            <w:r>
+              <w:t>N=</w:t>
+            </w:r>
+            <w:r>
+              <w:t>20</w:t>
+            </w:r>
+          </w:p>
+        </w:tc>
+      </w:tr>
+      <w:tr>
+        <w:trPr>
+          <w:jc w:val="center"/>
+        </w:trPr>
+        <w:tc>
+          <w:tcPr>
+            <w:tcW w:w="0" w:type="auto"/>
+            <w:vAlign w:val="center"/>
+          </w:tcPr>
+          <w:p>
+            <w:pPr>
+              <w:jc w:val="center"/>
+              <w:rPr>
+                <w:noProof/>
+              </w:rPr>
+            </w:pPr>
+            <w:r>
+              <w:rPr>
+                <w:noProof/>
+              </w:rPr>
+              <w:drawing>
+                <wp:inline distT="0" distB="0" distL="0" distR="0" wp14:anchorId="1081ABF3" wp14:editId="4614547D">
+                  <wp:extent cx="1080000" cy="687294"/>
+                  <wp:effectExtent l="0" t="0" r="6350" b="0"/>
+                  <wp:docPr id="59" name="图片 59"/>
+                  <wp:cNvGraphicFramePr>
+                    <a:graphicFrameLocks xmlns:a="http://schemas.openxmlformats.org/drawingml/2006/main" noChangeAspect="1"/>
+                  </wp:cNvGraphicFramePr>
+                  <a:graphic xmlns:a="http://schemas.openxmlformats.org/drawingml/2006/main">
+                    <a:graphicData uri="http://schemas.openxmlformats.org/drawingml/2006/picture">
+                      <pic:pic xmlns:pic="http://schemas.openxmlformats.org/drawingml/2006/picture">
+                        <pic:nvPicPr>
+                          <pic:cNvPr id="0" name="Picture 14"/>
+                          <pic:cNvPicPr>
+                            <a:picLocks noChangeAspect="1" noChangeArrowheads="1"/>
+                          </pic:cNvPicPr>
+                        </pic:nvPicPr>
+                        <pic:blipFill>
+                          <a:blip r:embed="rId45" cstate="print">
+                            <a:extLst>
+                              <a:ext uri="{28A0092B-C50C-407E-A947-70E740481C1C}">
+                                <a14:useLocalDpi xmlns:a14="http://schemas.microsoft.com/office/drawing/2010/main" val="0"/>
+                              </a:ext>
+                            </a:extLst>
+                          </a:blip>
+                          <a:srcRect/>
+                          <a:stretch>
+                            <a:fillRect/>
+                          </a:stretch>
+                        </pic:blipFill>
+                        <pic:spPr bwMode="auto">
+                          <a:xfrm>
+                            <a:off x="0" y="0"/>
+                            <a:ext cx="1080000" cy="687294"/>
+                          </a:xfrm>
+                          <a:prstGeom prst="rect">
+                            <a:avLst/>
+                          </a:prstGeom>
+                          <a:noFill/>
+                          <a:ln>
+                            <a:noFill/>
+                          </a:ln>
+                        </pic:spPr>
+                      </pic:pic>
+                    </a:graphicData>
+                  </a:graphic>
+                </wp:inline>
+              </w:drawing>
+            </w:r>
+          </w:p>
+          <w:p>
+            <w:pPr>
+              <w:jc w:val="center"/>
+            </w:pPr>
+            <w:r>
+              <w:rPr>
+                <w:noProof/>
+              </w:rPr>
+              <w:t>N=</w:t>
+            </w:r>
+            <w:r>
+              <w:rPr>
+                <w:noProof/>
+              </w:rPr>
+              <w:t>25</w:t>
+            </w:r>
+          </w:p>
+        </w:tc>
+        <w:tc>
+          <w:tcPr>
+            <w:tcW w:w="0" w:type="auto"/>
+            <w:vAlign w:val="center"/>
+          </w:tcPr>
+          <w:p>
+            <w:pPr>
+              <w:jc w:val="center"/>
+            </w:pPr>
+            <w:r>
+              <w:rPr>
+                <w:noProof/>
+              </w:rPr>
+              <w:drawing>
+                <wp:inline distT="0" distB="0" distL="0" distR="0" wp14:anchorId="677382C3" wp14:editId="067F8E0F">
+                  <wp:extent cx="1080000" cy="687294"/>
+                  <wp:effectExtent l="0" t="0" r="6350" b="0"/>
+                  <wp:docPr id="60" name="图片 60"/>
+                  <wp:cNvGraphicFramePr>
+                    <a:graphicFrameLocks xmlns:a="http://schemas.openxmlformats.org/drawingml/2006/main" noChangeAspect="1"/>
+                  </wp:cNvGraphicFramePr>
+                  <a:graphic xmlns:a="http://schemas.openxmlformats.org/drawingml/2006/main">
+                    <a:graphicData uri="http://schemas.openxmlformats.org/drawingml/2006/picture">
+                      <pic:pic xmlns:pic="http://schemas.openxmlformats.org/drawingml/2006/picture">
+                        <pic:nvPicPr>
+                          <pic:cNvPr id="0" name="Picture 16"/>
+                          <pic:cNvPicPr>
+                            <a:picLocks noChangeAspect="1" noChangeArrowheads="1"/>
+                          </pic:cNvPicPr>
+                        </pic:nvPicPr>
+                        <pic:blipFill>
+                          <a:blip r:embed="rId46" cstate="print">
+                            <a:extLst>
+                              <a:ext uri="{28A0092B-C50C-407E-A947-70E740481C1C}">
+                                <a14:useLocalDpi xmlns:a14="http://schemas.microsoft.com/office/drawing/2010/main" val="0"/>
+                              </a:ext>
+                            </a:extLst>
+                          </a:blip>
+                          <a:srcRect/>
+                          <a:stretch>
+                            <a:fillRect/>
+                          </a:stretch>
+                        </pic:blipFill>
+                        <pic:spPr bwMode="auto">
+                          <a:xfrm>
+                            <a:off x="0" y="0"/>
+                            <a:ext cx="1080000" cy="687294"/>
+                          </a:xfrm>
+                          <a:prstGeom prst="rect">
+                            <a:avLst/>
+                          </a:prstGeom>
+                          <a:noFill/>
+                          <a:ln>
+                            <a:noFill/>
+                          </a:ln>
+                        </pic:spPr>
+                      </pic:pic>
+                    </a:graphicData>
+                  </a:graphic>
+                </wp:inline>
+              </w:drawing>
+            </w:r>
+          </w:p>
+          <w:p>
+            <w:pPr>
+              <w:jc w:val="center"/>
+              <w:rPr>
+                <w:noProof/>
+              </w:rPr>
+            </w:pPr>
+            <w:r>
+              <w:t>N=</w:t>
+            </w:r>
+            <w:r>
+              <w:t>30</w:t>
+            </w:r>
+          </w:p>
+        </w:tc>
+        <w:tc>
+          <w:tcPr>
+            <w:tcW w:w="0" w:type="auto"/>
+            <w:vAlign w:val="center"/>
+          </w:tcPr>
+          <w:p>
+            <w:pPr>
+              <w:jc w:val="center"/>
+              <w:rPr>
+                <w:noProof/>
+              </w:rPr>
+            </w:pPr>
+            <w:r>
+              <w:rPr>
+                <w:noProof/>
+              </w:rPr>
+              <w:drawing>
+                <wp:inline distT="0" distB="0" distL="0" distR="0" wp14:anchorId="75239BD0" wp14:editId="1B81D37B">
+                  <wp:extent cx="1080000" cy="687294"/>
+                  <wp:effectExtent l="0" t="0" r="6350" b="0"/>
+                  <wp:docPr id="61" name="图片 61"/>
+                  <wp:cNvGraphicFramePr>
+                    <a:graphicFrameLocks xmlns:a="http://schemas.openxmlformats.org/drawingml/2006/main" noChangeAspect="1"/>
+                  </wp:cNvGraphicFramePr>
+                  <a:graphic xmlns:a="http://schemas.openxmlformats.org/drawingml/2006/main">
+                    <a:graphicData uri="http://schemas.openxmlformats.org/drawingml/2006/picture">
+                      <pic:pic xmlns:pic="http://schemas.openxmlformats.org/drawingml/2006/picture">
+                        <pic:nvPicPr>
+                          <pic:cNvPr id="0" name="Picture 18"/>
+                          <pic:cNvPicPr>
+                            <a:picLocks noChangeAspect="1" noChangeArrowheads="1"/>
+                          </pic:cNvPicPr>
+                        </pic:nvPicPr>
+                        <pic:blipFill>
+                          <a:blip r:embed="rId47" cstate="print">
+                            <a:extLst>
+                              <a:ext uri="{28A0092B-C50C-407E-A947-70E740481C1C}">
+                                <a14:useLocalDpi xmlns:a14="http://schemas.microsoft.com/office/drawing/2010/main" val="0"/>
+                              </a:ext>
+                            </a:extLst>
+                          </a:blip>
+                          <a:srcRect/>
+                          <a:stretch>
+                            <a:fillRect/>
+                          </a:stretch>
+                        </pic:blipFill>
+                        <pic:spPr bwMode="auto">
+                          <a:xfrm>
+                            <a:off x="0" y="0"/>
+                            <a:ext cx="1080000" cy="687294"/>
+                          </a:xfrm>
+                          <a:prstGeom prst="rect">
+                            <a:avLst/>
+                          </a:prstGeom>
+                          <a:noFill/>
+                          <a:ln>
+                            <a:noFill/>
+                          </a:ln>
+                        </pic:spPr>
+                      </pic:pic>
+                    </a:graphicData>
+                  </a:graphic>
+                </wp:inline>
+              </w:drawing>
+            </w:r>
+          </w:p>
+          <w:p>
+            <w:pPr>
+              <w:jc w:val="center"/>
+            </w:pPr>
+            <w:r>
+              <w:rPr>
+                <w:noProof/>
+              </w:rPr>
+              <w:t>N=</w:t>
+            </w:r>
+            <w:r>
+              <w:rPr>
+                <w:noProof/>
+              </w:rPr>
+              <w:t>35</w:t>
+            </w:r>
+          </w:p>
+        </w:tc>
+        <w:tc>
+          <w:tcPr>
+            <w:tcW w:w="0" w:type="auto"/>
+            <w:vAlign w:val="center"/>
+          </w:tcPr>
+          <w:p>
+            <w:pPr>
+              <w:jc w:val="center"/>
+              <w:rPr>
+                <w:noProof/>
+              </w:rPr>
+            </w:pPr>
+            <w:r>
+              <w:rPr>
+                <w:noProof/>
+              </w:rPr>
+              <w:drawing>
+                <wp:inline distT="0" distB="0" distL="0" distR="0" wp14:anchorId="0FA4C196" wp14:editId="4B115584">
+                  <wp:extent cx="1080000" cy="687294"/>
+                  <wp:effectExtent l="0" t="0" r="6350" b="0"/>
+                  <wp:docPr id="62" name="图片 62"/>
+                  <wp:cNvGraphicFramePr>
+                    <a:graphicFrameLocks xmlns:a="http://schemas.openxmlformats.org/drawingml/2006/main" noChangeAspect="1"/>
+                  </wp:cNvGraphicFramePr>
+                  <a:graphic xmlns:a="http://schemas.openxmlformats.org/drawingml/2006/main">
+                    <a:graphicData uri="http://schemas.openxmlformats.org/drawingml/2006/picture">
+                      <pic:pic xmlns:pic="http://schemas.openxmlformats.org/drawingml/2006/picture">
+                        <pic:nvPicPr>
+                          <pic:cNvPr id="0" name="Picture 20"/>
+                          <pic:cNvPicPr>
+                            <a:picLocks noChangeAspect="1" noChangeArrowheads="1"/>
+                          </pic:cNvPicPr>
+                        </pic:nvPicPr>
+                        <pic:blipFill>
+                          <a:blip r:embed="rId48" cstate="print">
+                            <a:extLst>
+                              <a:ext uri="{28A0092B-C50C-407E-A947-70E740481C1C}">
+                                <a14:useLocalDpi xmlns:a14="http://schemas.microsoft.com/office/drawing/2010/main" val="0"/>
+                              </a:ext>
+                            </a:extLst>
+                          </a:blip>
+                          <a:srcRect/>
+                          <a:stretch>
+                            <a:fillRect/>
+                          </a:stretch>
+                        </pic:blipFill>
+                        <pic:spPr bwMode="auto">
+                          <a:xfrm>
+                            <a:off x="0" y="0"/>
+                            <a:ext cx="1080000" cy="687294"/>
+                          </a:xfrm>
+                          <a:prstGeom prst="rect">
+                            <a:avLst/>
+                          </a:prstGeom>
+                          <a:noFill/>
+                          <a:ln>
+                            <a:noFill/>
+                          </a:ln>
+                        </pic:spPr>
+                      </pic:pic>
+                    </a:graphicData>
+                  </a:graphic>
+                </wp:inline>
+              </w:drawing>
+            </w:r>
+          </w:p>
+          <w:p>
+            <w:pPr>
+              <w:jc w:val="center"/>
+            </w:pPr>
+            <w:r>
+              <w:rPr>
+                <w:noProof/>
+              </w:rPr>
+              <w:t>N=</w:t>
+            </w:r>
+            <w:r>
+              <w:rPr>
+                <w:noProof/>
+              </w:rPr>
+              <w:t>40</w:t>
+            </w:r>
+          </w:p>
+        </w:tc>
+        <w:tc>
+          <w:tcPr>
+            <w:tcW w:w="0" w:type="auto"/>
+            <w:vAlign w:val="center"/>
+          </w:tcPr>
+          <w:p>
+            <w:pPr>
+              <w:jc w:val="center"/>
+              <w:rPr>
+                <w:noProof/>
+              </w:rPr>
+            </w:pPr>
+            <w:r>
+              <w:rPr>
+                <w:noProof/>
+              </w:rPr>
+              <w:drawing>
+                <wp:inline distT="0" distB="0" distL="0" distR="0" wp14:anchorId="46F3FF3C" wp14:editId="111171FC">
+                  <wp:extent cx="1080000" cy="687294"/>
+                  <wp:effectExtent l="0" t="0" r="6350" b="0"/>
+                  <wp:docPr id="72" name="图片 72"/>
+                  <wp:cNvGraphicFramePr>
+                    <a:graphicFrameLocks xmlns:a="http://schemas.openxmlformats.org/drawingml/2006/main" noChangeAspect="1"/>
+                  </wp:cNvGraphicFramePr>
+                  <a:graphic xmlns:a="http://schemas.openxmlformats.org/drawingml/2006/main">
+                    <a:graphicData uri="http://schemas.openxmlformats.org/drawingml/2006/picture">
+                      <pic:pic xmlns:pic="http://schemas.openxmlformats.org/drawingml/2006/picture">
+                        <pic:nvPicPr>
+                          <pic:cNvPr id="0" name="Picture 22"/>
+                          <pic:cNvPicPr>
+                            <a:picLocks noChangeAspect="1" noChangeArrowheads="1"/>
+                          </pic:cNvPicPr>
+                        </pic:nvPicPr>
+                        <pic:blipFill>
+                          <a:blip r:embed="rId49" cstate="print">
+                            <a:extLst>
+                              <a:ext uri="{28A0092B-C50C-407E-A947-70E740481C1C}">
+                                <a14:useLocalDpi xmlns:a14="http://schemas.microsoft.com/office/drawing/2010/main" val="0"/>
+                              </a:ext>
+                            </a:extLst>
+                          </a:blip>
+                          <a:srcRect/>
+                          <a:stretch>
+                            <a:fillRect/>
+                          </a:stretch>
+                        </pic:blipFill>
+                        <pic:spPr bwMode="auto">
+                          <a:xfrm>
+                            <a:off x="0" y="0"/>
+                            <a:ext cx="1080000" cy="687294"/>
+                          </a:xfrm>
+                          <a:prstGeom prst="rect">
+                            <a:avLst/>
+                          </a:prstGeom>
+                          <a:noFill/>
+                          <a:ln>
+                            <a:noFill/>
+                          </a:ln>
+                        </pic:spPr>
+                      </pic:pic>
+                    </a:graphicData>
+                  </a:graphic>
+                </wp:inline>
+              </w:drawing>
+            </w:r>
+          </w:p>
+          <w:p>
+            <w:pPr>
+              <w:jc w:val="center"/>
+            </w:pPr>
+            <w:r>
+              <w:rPr>
+                <w:noProof/>
+              </w:rPr>
+              <w:t>N=</w:t>
+            </w:r>
+            <w:r>
+              <w:rPr>
+                <w:noProof/>
+              </w:rPr>
+              <w:t>45</w:t>
+            </w:r>
+          </w:p>
+        </w:tc>
+      </w:tr>
+    </w:tbl>
+    <w:p>
+      <w:r>
+        <w:t xml:space="preserve">The reason for a greater N value is required </w:t>
+      </w:r>
+      <w:r>
+        <w:t>for</w:t>
+      </w:r>
+      <w:r>
+        <w:t xml:space="preserve"> </w:t>
+      </w:r>
+      <w:r>
+        <w:rPr>
+          <w:b/>
+          <w:bCs/>
+        </w:rPr>
+        <w:t xml:space="preserve">Cells.png </w:t>
+      </w:r>
+      <w:r>
+        <w:t>is</w:t>
+      </w:r>
+      <w:r>
+        <w:t xml:space="preserve"> becaus</w:t>
+      </w:r>
+      <w:r>
+        <w:t xml:space="preserve">e its size is bigger than </w:t>
+      </w:r>
+      <w:r>
+        <w:rPr>
+          <w:b/>
+          <w:bCs/>
+        </w:rPr>
+        <w:t xml:space="preserve">Particles.png’s </w:t>
+      </w:r>
+      <w:r>
+        <w:t xml:space="preserve">size. </w:t>
+      </w:r>
+      <w:r>
+        <w:t xml:space="preserve"> </w:t>
+      </w:r>
+      <w:r>
+        <w:t>And the size of cells in new image is also bigger than particles in old image.</w:t>
+      </w:r>
+      <w:r>
+        <w:t xml:space="preserve"> </w:t>
+      </w:r>
+      <w:r>
+        <w:t>A greater</w:t>
+      </w:r>
+      <w:r>
+        <w:t xml:space="preserve"> N va</w:t>
+      </w:r>
+      <w:r>
+        <w:t>lue is required to</w:t>
+      </w:r>
+      <w:r>
+        <w:t xml:space="preserve"> </w:t>
+      </w:r>
+      <w:r>
+        <w:t xml:space="preserve">differ </w:t>
+      </w:r>
+      <w:r>
+        <w:t>object, shading and background in image</w:t>
+      </w:r>
+      <w:r>
+        <w:t xml:space="preserve">. </w:t>
+      </w:r>
+      <w:r>
+        <w:t xml:space="preserve">Otherwise </w:t>
+      </w:r>
+      <w:r>
+        <w:t xml:space="preserve">it cannot </w:t>
+      </w:r>
+      <w:r>
+        <w:t>estimate</w:t>
+      </w:r>
+      <w:r>
+        <w:t xml:space="preserve"> </w:t>
+      </w:r>
+      <w:r>
+        <w:t xml:space="preserve">the shading area properly and results in object is also been classified as shading area in image B. </w:t>
+      </w:r>
+      <w:r>
+        <w:t xml:space="preserve">In the end, these cells also been subtracted from original table and </w:t>
+      </w:r>
+      <w:r>
+        <w:t xml:space="preserve">make </w:t>
+      </w:r>
+      <w:r>
+        <w:t xml:space="preserve">the final output become </w:t>
+      </w:r>
+      <w:r>
+        <w:t>black (</w:t>
+      </w:r>
+      <w:r>
+        <w:t>Refer to N=1 to 10 in upon table).</w:t>
+      </w:r>
+      <w:r>
+        <w:t xml:space="preserve"> </w:t>
+      </w:r>
+    </w:p>
+    <w:p>
+      <w:r>
+        <w:rPr>
+          <w:noProof/>
+        </w:rPr>
+        <w:drawing>
+          <wp:anchor distT="0" distB="0" distL="114300" distR="114300" simplePos="0" relativeHeight="251662336" behindDoc="1" locked="0" layoutInCell="1" allowOverlap="1" wp14:anchorId="373ABF5A" wp14:editId="3A1E443C">
+            <wp:simplePos x="0" y="0"/>
+            <wp:positionH relativeFrom="margin">
+              <wp:align>left</wp:align>
+            </wp:positionH>
+            <wp:positionV relativeFrom="paragraph">
+              <wp:posOffset>178435</wp:posOffset>
+            </wp:positionV>
+            <wp:extent cx="3394075" cy="2159635"/>
+            <wp:effectExtent l="0" t="0" r="0" b="0"/>
+            <wp:wrapSquare wrapText="bothSides"/>
+            <wp:docPr id="74" name="图片 74"/>
+            <wp:cNvGraphicFramePr>
+              <a:graphicFrameLocks xmlns:a="http://schemas.openxmlformats.org/drawingml/2006/main" noChangeAspect="1"/>
+            </wp:cNvGraphicFramePr>
+            <a:graphic xmlns:a="http://schemas.openxmlformats.org/drawingml/2006/main">
+              <a:graphicData uri="http://schemas.openxmlformats.org/drawingml/2006/picture">
+                <pic:pic xmlns:pic="http://schemas.openxmlformats.org/drawingml/2006/picture">
+                  <pic:nvPicPr>
+                    <pic:cNvPr id="0" name="Picture 25"/>
+                    <pic:cNvPicPr>
+                      <a:picLocks noChangeAspect="1" noChangeArrowheads="1"/>
+                    </pic:cNvPicPr>
+                  </pic:nvPicPr>
+                  <pic:blipFill>
+                    <a:blip r:embed="rId50" cstate="print">
+                      <a:extLst>
+                        <a:ext uri="{28A0092B-C50C-407E-A947-70E740481C1C}">
+                          <a14:useLocalDpi xmlns:a14="http://schemas.microsoft.com/office/drawing/2010/main" val="0"/>
+                        </a:ext>
+                      </a:extLst>
+                    </a:blip>
+                    <a:srcRect/>
+                    <a:stretch>
+                      <a:fillRect/>
+                    </a:stretch>
+                  </pic:blipFill>
+                  <pic:spPr bwMode="auto">
+                    <a:xfrm>
+                      <a:off x="0" y="0"/>
+                      <a:ext cx="3394075" cy="2159635"/>
+                    </a:xfrm>
+                    <a:prstGeom prst="rect">
+                      <a:avLst/>
+                    </a:prstGeom>
+                    <a:noFill/>
+                    <a:ln>
+                      <a:noFill/>
+                    </a:ln>
+                  </pic:spPr>
+                </pic:pic>
+              </a:graphicData>
+            </a:graphic>
+          </wp:anchor>
+        </w:drawing>
+      </w:r>
+      <w:r>
+        <w:t>Image B and O computed for Cells.png are:</w:t>
+      </w:r>
+    </w:p>
+    <w:p>
+      <w:r>
+        <w:rPr>
+          <w:noProof/>
+        </w:rPr>
+        <w:drawing>
+          <wp:anchor distT="0" distB="0" distL="114300" distR="114300" simplePos="0" relativeHeight="251663360" behindDoc="1" locked="0" layoutInCell="1" allowOverlap="1" wp14:anchorId="559BC8CA" wp14:editId="22AC18A1">
+            <wp:simplePos x="0" y="0"/>
+            <wp:positionH relativeFrom="margin">
+              <wp:posOffset>0</wp:posOffset>
+            </wp:positionH>
+            <wp:positionV relativeFrom="paragraph">
+              <wp:posOffset>2059940</wp:posOffset>
+            </wp:positionV>
+            <wp:extent cx="3394179" cy="2160000"/>
+            <wp:effectExtent l="0" t="0" r="0" b="0"/>
+            <wp:wrapNone/>
+            <wp:docPr id="73" name="图片 73"/>
+            <wp:cNvGraphicFramePr>
+              <a:graphicFrameLocks xmlns:a="http://schemas.openxmlformats.org/drawingml/2006/main" noChangeAspect="1"/>
+            </wp:cNvGraphicFramePr>
+            <a:graphic xmlns:a="http://schemas.openxmlformats.org/drawingml/2006/main">
+              <a:graphicData uri="http://schemas.openxmlformats.org/drawingml/2006/picture">
+                <pic:pic xmlns:pic="http://schemas.openxmlformats.org/drawingml/2006/picture">
+                  <pic:nvPicPr>
+                    <pic:cNvPr id="0" name="Picture 24"/>
+                    <pic:cNvPicPr>
+                      <a:picLocks noChangeAspect="1" noChangeArrowheads="1"/>
+                    </pic:cNvPicPr>
+                  </pic:nvPicPr>
+                  <pic:blipFill>
+                    <a:blip r:embed="rId51" cstate="print">
+                      <a:extLst>
+                        <a:ext uri="{28A0092B-C50C-407E-A947-70E740481C1C}">
+                          <a14:useLocalDpi xmlns:a14="http://schemas.microsoft.com/office/drawing/2010/main" val="0"/>
+                        </a:ext>
+                      </a:extLst>
+                    </a:blip>
+                    <a:srcRect/>
+                    <a:stretch>
+                      <a:fillRect/>
+                    </a:stretch>
+                  </pic:blipFill>
+                  <pic:spPr bwMode="auto">
+                    <a:xfrm>
+                      <a:off x="0" y="0"/>
+                      <a:ext cx="3394179" cy="2160000"/>
+                    </a:xfrm>
+                    <a:prstGeom prst="rect">
+                      <a:avLst/>
+                    </a:prstGeom>
+                    <a:noFill/>
+                    <a:ln>
+                      <a:noFill/>
+                    </a:ln>
+                  </pic:spPr>
+                </pic:pic>
+              </a:graphicData>
+            </a:graphic>
+          </wp:anchor>
+        </w:drawing>
+      </w:r>
+      <w:r>
+        <w:t xml:space="preserve">Image </w:t>
+      </w:r>
+      <w:r>
+        <w:t>O</w:t>
+      </w:r>
+    </w:p>
+    <w:p/>
+    <w:p/>
+    <w:p/>
+    <w:p/>
+    <w:p/>
+    <w:p/>
+    <w:p>
+      <w:pPr>
+        <w:rPr>
+          <w:rFonts w:hint="eastAsia"/>
+        </w:rPr>
+      </w:pPr>
+      <w:r>
+        <w:t>Image B</w:t>
       </w:r>
     </w:p>
     <w:sectPr>

--- a/ass1/Report.docx
+++ b/ass1/Report.docx
@@ -4167,7 +4167,15 @@
         <w:t xml:space="preserve"> </w:t>
       </w:r>
       <w:r>
-        <w:t>t find the maximum gray value in</w:t>
+        <w:t xml:space="preserve">t find the maximum </w:t>
+      </w:r>
+      <w:proofErr w:type="spellStart"/>
+      <w:r>
+        <w:t>gray</w:t>
+      </w:r>
+      <w:proofErr w:type="spellEnd"/>
+      <w:r>
+        <w:t xml:space="preserve"> value in</w:t>
       </w:r>
       <w:r>
         <w:t xml:space="preserve"> </w:t>
@@ -4232,8 +4240,13 @@
         <w:t xml:space="preserve">Find the dimension of </w:t>
       </w:r>
       <w:r>
-        <w:t>the image by Image.shape</w:t>
-      </w:r>
+        <w:t xml:space="preserve">the image by </w:t>
+      </w:r>
+      <w:proofErr w:type="spellStart"/>
+      <w:r>
+        <w:t>Image.shape</w:t>
+      </w:r>
+      <w:proofErr w:type="spellEnd"/>
       <w:r>
         <w:t xml:space="preserve"> </w:t>
       </w:r>
@@ -4313,10 +4326,26 @@
         <w:t>I</w:t>
       </w:r>
       <w:r>
-        <w:t xml:space="preserve">n default, the x,y value of start point should be </w:t>
-      </w:r>
-      <w:r>
-        <w:t xml:space="preserve">the current pixel’s x,y value </w:t>
+        <w:t xml:space="preserve">n default, the </w:t>
+      </w:r>
+      <w:proofErr w:type="spellStart"/>
+      <w:r>
+        <w:t>x,y</w:t>
+      </w:r>
+      <w:proofErr w:type="spellEnd"/>
+      <w:r>
+        <w:t xml:space="preserve"> value of start point should be </w:t>
+      </w:r>
+      <w:r>
+        <w:t xml:space="preserve">the current pixel’s </w:t>
+      </w:r>
+      <w:proofErr w:type="spellStart"/>
+      <w:r>
+        <w:t>x,y</w:t>
+      </w:r>
+      <w:proofErr w:type="spellEnd"/>
+      <w:r>
+        <w:t xml:space="preserve"> value </w:t>
       </w:r>
       <w:r>
         <w:t>minus half of n, round down to integer</w:t>
@@ -4366,8 +4395,21 @@
       <w:r>
         <w:t xml:space="preserve">If </w:t>
       </w:r>
-      <w:r>
-        <w:t xml:space="preserve">x+n or y+n is greater than the height or width of </w:t>
+      <w:proofErr w:type="spellStart"/>
+      <w:r>
+        <w:t>x+n</w:t>
+      </w:r>
+      <w:proofErr w:type="spellEnd"/>
+      <w:r>
+        <w:t xml:space="preserve"> or </w:t>
+      </w:r>
+      <w:proofErr w:type="spellStart"/>
+      <w:r>
+        <w:t>y+n</w:t>
+      </w:r>
+      <w:proofErr w:type="spellEnd"/>
+      <w:r>
+        <w:t xml:space="preserve"> is greater than the height or width of </w:t>
       </w:r>
       <w:r>
         <w:t xml:space="preserve">input image, then make it to equal height/width -n to avoid </w:t>
@@ -4394,7 +4436,15 @@
         </w:numPr>
       </w:pPr>
       <w:r>
-        <w:t>Create a numpy 2d-array with same shape of the Image</w:t>
+        <w:t xml:space="preserve">Create a </w:t>
+      </w:r>
+      <w:proofErr w:type="spellStart"/>
+      <w:r>
+        <w:t>numpy</w:t>
+      </w:r>
+      <w:proofErr w:type="spellEnd"/>
+      <w:r>
+        <w:t xml:space="preserve"> 2d-array with same shape of the Image</w:t>
       </w:r>
       <w:r>
         <w:t>, initialise with zero</w:t>
@@ -4451,7 +4501,15 @@
         <w:t>from start point</w:t>
       </w:r>
       <w:r>
-        <w:t>(x,y)</w:t>
+        <w:t>(</w:t>
+      </w:r>
+      <w:proofErr w:type="spellStart"/>
+      <w:r>
+        <w:t>x,y</w:t>
+      </w:r>
+      <w:proofErr w:type="spellEnd"/>
+      <w:r>
+        <w:t>)</w:t>
       </w:r>
       <w:r>
         <w:t xml:space="preserve"> </w:t>
@@ -4487,7 +4545,15 @@
         <w:t xml:space="preserve">current pixel reaches </w:t>
       </w:r>
       <w:r>
-        <w:t>point(x+n,y+n)</w:t>
+        <w:t>point(</w:t>
+      </w:r>
+      <w:proofErr w:type="spellStart"/>
+      <w:r>
+        <w:t>x+n,y+n</w:t>
+      </w:r>
+      <w:proofErr w:type="spellEnd"/>
+      <w:r>
+        <w:t>)</w:t>
       </w:r>
       <w:r>
         <w:t>.</w:t>
@@ -4650,7 +4716,15 @@
         <w:t xml:space="preserve">, </w:t>
       </w:r>
       <w:r>
-        <w:t xml:space="preserve">the numpy 2d-array is </w:t>
+        <w:t xml:space="preserve">the </w:t>
+      </w:r>
+      <w:proofErr w:type="spellStart"/>
+      <w:r>
+        <w:t>numpy</w:t>
+      </w:r>
+      <w:proofErr w:type="spellEnd"/>
+      <w:r>
+        <w:t xml:space="preserve"> 2d-array is </w:t>
       </w:r>
       <w:r>
         <w:t>the output image, using cv2.imwrite() to output it in jpg format</w:t>
@@ -5533,8 +5607,13 @@
       <w:r>
         <w:t xml:space="preserve">the maximum </w:t>
       </w:r>
-      <w:r>
-        <w:t xml:space="preserve">gray value </w:t>
+      <w:proofErr w:type="spellStart"/>
+      <w:r>
+        <w:t>gray</w:t>
+      </w:r>
+      <w:proofErr w:type="spellEnd"/>
+      <w:r>
+        <w:t xml:space="preserve"> value </w:t>
       </w:r>
       <w:r>
         <w:t>inside</w:t>
@@ -5583,8 +5662,13 @@
       <w:r>
         <w:t xml:space="preserve">pixel with great </w:t>
       </w:r>
-      <w:r>
-        <w:t xml:space="preserve">gray value(let’s say it is greatest value inside its filter) will influence a greater range of </w:t>
+      <w:proofErr w:type="spellStart"/>
+      <w:r>
+        <w:t>gray</w:t>
+      </w:r>
+      <w:proofErr w:type="spellEnd"/>
+      <w:r>
+        <w:t xml:space="preserve"> value(let’s say it is greatest value inside its filter) will influence a greater range of </w:t>
       </w:r>
       <w:r>
         <w:t xml:space="preserve">pixels and </w:t>
@@ -5602,7 +5686,15 @@
         <w:t xml:space="preserve">the pixel will become </w:t>
       </w:r>
       <w:r>
-        <w:t xml:space="preserve">lighter as gray value </w:t>
+        <w:t xml:space="preserve">lighter as </w:t>
+      </w:r>
+      <w:proofErr w:type="spellStart"/>
+      <w:r>
+        <w:t>gray</w:t>
+      </w:r>
+      <w:proofErr w:type="spellEnd"/>
+      <w:r>
+        <w:t xml:space="preserve"> value </w:t>
       </w:r>
       <w:r>
         <w:lastRenderedPageBreak/>
@@ -5633,7 +5725,15 @@
         <w:t>increased</w:t>
       </w:r>
       <w:r>
-        <w:t xml:space="preserve"> gray value</w:t>
+        <w:t xml:space="preserve"> </w:t>
+      </w:r>
+      <w:proofErr w:type="spellStart"/>
+      <w:r>
+        <w:t>gray</w:t>
+      </w:r>
+      <w:proofErr w:type="spellEnd"/>
+      <w:r>
+        <w:t xml:space="preserve"> value</w:t>
       </w:r>
       <w:r>
         <w:t>.</w:t>
@@ -6697,8 +6797,13 @@
       <w:r>
         <w:t xml:space="preserve">cannot be used for represent the </w:t>
       </w:r>
-      <w:r>
-        <w:t>gray value</w:t>
+      <w:proofErr w:type="spellStart"/>
+      <w:r>
+        <w:t>gray</w:t>
+      </w:r>
+      <w:proofErr w:type="spellEnd"/>
+      <w:r>
+        <w:t xml:space="preserve"> value</w:t>
       </w:r>
       <w:r>
         <w:t xml:space="preserve">. </w:t>
@@ -6730,7 +6835,15 @@
         <w:t xml:space="preserve"> </w:t>
       </w:r>
       <w:r>
-        <w:t xml:space="preserve"> In order to find the gray value correctly, </w:t>
+        <w:t xml:space="preserve"> In order to find the </w:t>
+      </w:r>
+      <w:proofErr w:type="spellStart"/>
+      <w:r>
+        <w:t>gray</w:t>
+      </w:r>
+      <w:proofErr w:type="spellEnd"/>
+      <w:r>
+        <w:t xml:space="preserve"> value correctly, </w:t>
       </w:r>
       <w:r>
         <w:t xml:space="preserve">255 + difference is required. </w:t>
@@ -9300,12 +9413,21 @@
       <w:r>
         <w:t xml:space="preserve">e its size is bigger than </w:t>
       </w:r>
+      <w:proofErr w:type="spellStart"/>
       <w:r>
         <w:rPr>
           <w:b/>
           <w:bCs/>
         </w:rPr>
-        <w:t xml:space="preserve">Particles.png’s </w:t>
+        <w:t>Particles.png’s</w:t>
+      </w:r>
+      <w:proofErr w:type="spellEnd"/>
+      <w:r>
+        <w:rPr>
+          <w:b/>
+          <w:bCs/>
+        </w:rPr>
+        <w:t xml:space="preserve"> </w:t>
       </w:r>
       <w:r>
         <w:t xml:space="preserve">size. </w:t>
@@ -9353,10 +9475,22 @@
         <w:t xml:space="preserve"> </w:t>
       </w:r>
       <w:r>
-        <w:t xml:space="preserve">the shading area properly and results in object is also been classified as shading area in image B. </w:t>
-      </w:r>
-      <w:r>
-        <w:t xml:space="preserve">In the end, these cells also been subtracted from original table and </w:t>
+        <w:t>the shading area properly</w:t>
+      </w:r>
+      <w:r>
+        <w:t xml:space="preserve">. Hence, it </w:t>
+      </w:r>
+      <w:r>
+        <w:t>makes</w:t>
+      </w:r>
+      <w:r>
+        <w:t xml:space="preserve"> </w:t>
+      </w:r>
+      <w:r>
+        <w:t xml:space="preserve">object is also been classified as shading area in image B. </w:t>
+      </w:r>
+      <w:r>
+        <w:t xml:space="preserve">In the end, these cells been subtracted from original table and </w:t>
       </w:r>
       <w:r>
         <w:t xml:space="preserve">make </w:t>

--- a/ass1/Report.docx
+++ b/ass1/Report.docx
@@ -4329,10 +4329,12 @@
         <w:t xml:space="preserve">n default, the </w:t>
       </w:r>
       <w:proofErr w:type="spellStart"/>
+      <w:proofErr w:type="gramStart"/>
       <w:r>
         <w:t>x,y</w:t>
       </w:r>
       <w:proofErr w:type="spellEnd"/>
+      <w:proofErr w:type="gramEnd"/>
       <w:r>
         <w:t xml:space="preserve"> value of start point should be </w:t>
       </w:r>
@@ -4447,7 +4449,11 @@
         <w:t xml:space="preserve"> 2d-array with same shape of the Image</w:t>
       </w:r>
       <w:r>
-        <w:t>, initialise with zero</w:t>
+        <w:t xml:space="preserve">, initialise with </w:t>
+      </w:r>
+      <w:proofErr w:type="gramStart"/>
+      <w:r>
+        <w:t>zero</w:t>
       </w:r>
       <w:r>
         <w:t xml:space="preserve"> </w:t>
@@ -4455,6 +4461,7 @@
       <w:r>
         <w:t>.</w:t>
       </w:r>
+      <w:proofErr w:type="gramEnd"/>
     </w:p>
     <w:p>
       <w:pPr>
@@ -4504,10 +4511,12 @@
         <w:t>(</w:t>
       </w:r>
       <w:proofErr w:type="spellStart"/>
+      <w:proofErr w:type="gramStart"/>
       <w:r>
         <w:t>x,y</w:t>
       </w:r>
       <w:proofErr w:type="spellEnd"/>
+      <w:proofErr w:type="gramEnd"/>
       <w:r>
         <w:t>)</w:t>
       </w:r>
@@ -4549,7 +4558,15 @@
       </w:r>
       <w:proofErr w:type="spellStart"/>
       <w:r>
-        <w:t>x+n,y+n</w:t>
+        <w:t>x+</w:t>
+      </w:r>
+      <w:proofErr w:type="gramStart"/>
+      <w:r>
+        <w:t>n,y</w:t>
+      </w:r>
+      <w:proofErr w:type="gramEnd"/>
+      <w:r>
+        <w:t>+n</w:t>
       </w:r>
       <w:proofErr w:type="spellEnd"/>
       <w:r>
@@ -5744,7 +5761,15 @@
     </w:p>
     <w:p>
       <w:r>
-        <w:t xml:space="preserve">The minimum filter is similar to max filter except the </w:t>
+        <w:t xml:space="preserve">The minimum filter is </w:t>
+      </w:r>
+      <w:proofErr w:type="gramStart"/>
+      <w:r>
+        <w:t>similar to</w:t>
+      </w:r>
+      <w:proofErr w:type="gramEnd"/>
+      <w:r>
+        <w:t xml:space="preserve"> max filter except the </w:t>
       </w:r>
       <w:r>
         <w:t>value this function seek</w:t>
@@ -6795,7 +6820,15 @@
         <w:t xml:space="preserve">that </w:t>
       </w:r>
       <w:r>
-        <w:t xml:space="preserve">cannot be used for represent the </w:t>
+        <w:t xml:space="preserve">cannot be used for </w:t>
+      </w:r>
+      <w:proofErr w:type="gramStart"/>
+      <w:r>
+        <w:t>represent</w:t>
+      </w:r>
+      <w:proofErr w:type="gramEnd"/>
+      <w:r>
+        <w:t xml:space="preserve"> the </w:t>
       </w:r>
       <w:proofErr w:type="spellStart"/>
       <w:r>
@@ -6809,7 +6842,15 @@
         <w:t xml:space="preserve">. </w:t>
       </w:r>
       <w:r>
-        <w:t>The meaning for this difference is , i</w:t>
+        <w:t xml:space="preserve">The meaning for this difference </w:t>
+      </w:r>
+      <w:proofErr w:type="gramStart"/>
+      <w:r>
+        <w:t>is ,</w:t>
+      </w:r>
+      <w:proofErr w:type="gramEnd"/>
+      <w:r>
+        <w:t xml:space="preserve"> i</w:t>
       </w:r>
       <w:r>
         <w:t xml:space="preserve">f it is positive it means the image’s pixel is lighter otherwise it will be darker. </w:t>
@@ -6835,7 +6876,15 @@
         <w:t xml:space="preserve"> </w:t>
       </w:r>
       <w:r>
-        <w:t xml:space="preserve"> In order to find the </w:t>
+        <w:t xml:space="preserve"> </w:t>
+      </w:r>
+      <w:proofErr w:type="gramStart"/>
+      <w:r>
+        <w:t>In order to</w:t>
+      </w:r>
+      <w:proofErr w:type="gramEnd"/>
+      <w:r>
+        <w:t xml:space="preserve"> find the </w:t>
       </w:r>
       <w:proofErr w:type="spellStart"/>
       <w:r>
@@ -7743,10 +7792,18 @@
         <w:t>More clear image of</w:t>
       </w:r>
       <w:r>
-        <w:t xml:space="preserve"> A,</w:t>
-      </w:r>
-      <w:r>
-        <w:t xml:space="preserve">B,O and </w:t>
+        <w:t xml:space="preserve"> </w:t>
+      </w:r>
+      <w:proofErr w:type="gramStart"/>
+      <w:r>
+        <w:t>A,</w:t>
+      </w:r>
+      <w:r>
+        <w:t>B</w:t>
+      </w:r>
+      <w:proofErr w:type="gramEnd"/>
+      <w:r>
+        <w:t xml:space="preserve">,O and </w:t>
       </w:r>
       <w:r>
         <w:t>Particles at n = 10</w:t>
@@ -7862,6 +7919,32 @@
           </wp:inline>
         </w:drawing>
       </w:r>
+    </w:p>
+    <w:p>
+      <w:r>
+        <w:t>A</w:t>
+      </w:r>
+      <w:r>
+        <w:tab/>
+      </w:r>
+      <w:r>
+        <w:tab/>
+      </w:r>
+      <w:r>
+        <w:tab/>
+      </w:r>
+      <w:r>
+        <w:tab/>
+      </w:r>
+      <w:r>
+        <w:tab/>
+      </w:r>
+      <w:r>
+        <w:tab/>
+        <w:t xml:space="preserve"> B</w:t>
+      </w:r>
+    </w:p>
+    <w:p>
       <w:r>
         <w:rPr>
           <w:noProof/>
@@ -7971,6 +8054,30 @@
     </w:p>
     <w:p>
       <w:r>
+        <w:t>O</w:t>
+      </w:r>
+      <w:r>
+        <w:tab/>
+      </w:r>
+      <w:r>
+        <w:tab/>
+      </w:r>
+      <w:r>
+        <w:tab/>
+      </w:r>
+      <w:r>
+        <w:tab/>
+      </w:r>
+      <w:r>
+        <w:tab/>
+      </w:r>
+      <w:r>
+        <w:tab/>
+        <w:t>Particles.png</w:t>
+      </w:r>
+    </w:p>
+    <w:p>
+      <w:r>
         <w:t>Task 3:</w:t>
       </w:r>
     </w:p>
@@ -8239,7 +8346,14 @@
         <w:rPr>
           <w:noProof/>
         </w:rPr>
-        <w:t xml:space="preserve"> get rid of object</w:t>
+        <w:t xml:space="preserve"> get rid of </w:t>
+      </w:r>
+      <w:r>
+        <w:rPr>
+          <w:noProof/>
+        </w:rPr>
+        <w:lastRenderedPageBreak/>
+        <w:t>object</w:t>
       </w:r>
       <w:r>
         <w:rPr>
@@ -8354,7 +8468,6 @@
         <w:rPr>
           <w:noProof/>
         </w:rPr>
-        <w:lastRenderedPageBreak/>
         <w:t xml:space="preserve">Next, doing max-filtering </w:t>
       </w:r>
       <w:r>
@@ -8446,7 +8559,19 @@
         <w:rPr>
           <w:noProof/>
         </w:rPr>
-        <w:t>Therefore, Particles.png requires M=0(max-filtering first then min-filtering) and Cells.png require</w:t>
+        <w:t xml:space="preserve">I have added a new varaible called </w:t>
+      </w:r>
+      <w:r>
+        <w:rPr>
+          <w:noProof/>
+        </w:rPr>
+        <w:t xml:space="preserve">M to </w:t>
+      </w:r>
+      <w:r>
+        <w:rPr>
+          <w:noProof/>
+        </w:rPr>
+        <w:t>let user</w:t>
       </w:r>
       <w:r>
         <w:rPr>
@@ -8458,43 +8583,49 @@
         <w:rPr>
           <w:noProof/>
         </w:rPr>
-        <w:t xml:space="preserve"> M=1</w:t>
-      </w:r>
-      <w:r>
-        <w:rPr>
-          <w:noProof/>
-        </w:rPr>
-        <w:t>(</w:t>
-      </w:r>
-      <w:r>
-        <w:rPr>
-          <w:noProof/>
-        </w:rPr>
-        <w:t>min</w:t>
-      </w:r>
-      <w:r>
-        <w:rPr>
-          <w:noProof/>
-        </w:rPr>
-        <w:t xml:space="preserve">-filtering first then </w:t>
-      </w:r>
-      <w:r>
-        <w:rPr>
-          <w:noProof/>
-        </w:rPr>
-        <w:t>max</w:t>
-      </w:r>
-      <w:r>
-        <w:rPr>
-          <w:noProof/>
-        </w:rPr>
-        <w:t>-filtering)</w:t>
-      </w:r>
-      <w:r>
-        <w:rPr>
-          <w:noProof/>
-        </w:rPr>
-        <w:t>.</w:t>
+        <w:t xml:space="preserve"> decide </w:t>
+      </w:r>
+      <w:r>
+        <w:rPr>
+          <w:noProof/>
+        </w:rPr>
+        <w:t xml:space="preserve">the </w:t>
+      </w:r>
+      <w:r>
+        <w:rPr>
+          <w:noProof/>
+        </w:rPr>
+        <w:t>algorithm they want</w:t>
+      </w:r>
+      <w:r>
+        <w:rPr>
+          <w:noProof/>
+        </w:rPr>
+        <w:t>. When M = 0, the algorithem will do max-filtering first, then min-filtering. If M = 1, it will do min-filtering then max-filtering.</w:t>
+      </w:r>
+      <w:r>
+        <w:rPr>
+          <w:noProof/>
+        </w:rPr>
+        <w:t xml:space="preserve"> In order to remove shading areas in image, </w:t>
+      </w:r>
+      <w:r>
+        <w:rPr>
+          <w:noProof/>
+        </w:rPr>
+        <w:t>Particles.png requires M=0(max-filtering first then min-filtering) and Cells.png require</w:t>
+      </w:r>
+      <w:r>
+        <w:rPr>
+          <w:noProof/>
+        </w:rPr>
+        <w:t>s</w:t>
+      </w:r>
+      <w:r>
+        <w:rPr>
+          <w:noProof/>
+        </w:rPr>
+        <w:t xml:space="preserve"> M=1(min-filtering first then max-filtering).</w:t>
       </w:r>
     </w:p>
     <w:p>
@@ -8507,7 +8638,51 @@
         <w:rPr>
           <w:noProof/>
         </w:rPr>
-        <w:t>A good N value for this task is N=</w:t>
+        <w:t>Refering</w:t>
+      </w:r>
+      <w:r>
+        <w:rPr>
+          <w:noProof/>
+        </w:rPr>
+        <w:t xml:space="preserve"> to the table in below</w:t>
+      </w:r>
+      <w:r>
+        <w:rPr>
+          <w:noProof/>
+        </w:rPr>
+        <w:t xml:space="preserve"> that contains different N value’s output image.</w:t>
+      </w:r>
+      <w:r>
+        <w:rPr>
+          <w:noProof/>
+        </w:rPr>
+        <w:t xml:space="preserve"> </w:t>
+      </w:r>
+      <w:r>
+        <w:rPr>
+          <w:noProof/>
+        </w:rPr>
+        <w:t>A good N value for</w:t>
+      </w:r>
+      <w:r>
+        <w:rPr>
+          <w:noProof/>
+        </w:rPr>
+        <w:t xml:space="preserve"> remove shading area of </w:t>
+      </w:r>
+      <w:r>
+        <w:rPr>
+          <w:b/>
+          <w:bCs/>
+          <w:noProof/>
+        </w:rPr>
+        <w:t>Cells.png</w:t>
+      </w:r>
+      <w:r>
+        <w:rPr>
+          <w:noProof/>
+        </w:rPr>
+        <w:t xml:space="preserve"> is N=</w:t>
       </w:r>
       <w:r>
         <w:rPr>
@@ -8519,37 +8694,55 @@
         <w:rPr>
           <w:noProof/>
         </w:rPr>
-        <w:t xml:space="preserve">, as </w:t>
-      </w:r>
-      <w:r>
-        <w:rPr>
-          <w:noProof/>
-        </w:rPr>
-        <w:t>cells in image after remove shading area</w:t>
-      </w:r>
-      <w:r>
-        <w:rPr>
-          <w:noProof/>
-        </w:rPr>
-        <w:t xml:space="preserve"> become more clear by</w:t>
-      </w:r>
-      <w:r>
-        <w:rPr>
-          <w:noProof/>
-        </w:rPr>
-        <w:t xml:space="preserve"> refering to the table</w:t>
-      </w:r>
-      <w:r>
-        <w:rPr>
-          <w:noProof/>
-        </w:rPr>
-        <w:t xml:space="preserve"> in</w:t>
-      </w:r>
-      <w:r>
-        <w:rPr>
-          <w:noProof/>
-        </w:rPr>
-        <w:t xml:space="preserve"> below:</w:t>
+        <w:t xml:space="preserve"> because </w:t>
+      </w:r>
+      <w:r>
+        <w:rPr>
+          <w:noProof/>
+        </w:rPr>
+        <w:t xml:space="preserve">cells in image after </w:t>
+      </w:r>
+      <w:r>
+        <w:rPr>
+          <w:noProof/>
+        </w:rPr>
+        <w:t>operations</w:t>
+      </w:r>
+      <w:r>
+        <w:rPr>
+          <w:noProof/>
+        </w:rPr>
+        <w:t xml:space="preserve"> become more clear</w:t>
+      </w:r>
+      <w:r>
+        <w:rPr>
+          <w:noProof/>
+        </w:rPr>
+        <w:t xml:space="preserve"> when N = 30 and </w:t>
+      </w:r>
+      <w:r>
+        <w:rPr>
+          <w:noProof/>
+        </w:rPr>
+        <w:t xml:space="preserve">there </w:t>
+      </w:r>
+      <w:r>
+        <w:rPr>
+          <w:noProof/>
+        </w:rPr>
+        <w:t xml:space="preserve">has no </w:t>
+      </w:r>
+      <w:r>
+        <w:rPr>
+          <w:noProof/>
+        </w:rPr>
+        <w:t>significant changes for output image after N&gt;30</w:t>
+      </w:r>
+      <w:r>
+        <w:rPr>
+          <w:noProof/>
+        </w:rPr>
+        <w:t>:</w:t>
       </w:r>
     </w:p>
     <w:tbl>
@@ -9442,13 +9635,7 @@
         <w:t xml:space="preserve"> </w:t>
       </w:r>
       <w:r>
-        <w:t>A greater</w:t>
-      </w:r>
-      <w:r>
-        <w:t xml:space="preserve"> N va</w:t>
-      </w:r>
-      <w:r>
-        <w:t>lue is required to</w:t>
+        <w:t>A greater N value is required to</w:t>
       </w:r>
       <w:r>
         <w:t xml:space="preserve"> </w:t>
@@ -9457,7 +9644,13 @@
         <w:t xml:space="preserve">differ </w:t>
       </w:r>
       <w:r>
-        <w:t>object, shading and background in image</w:t>
+        <w:t xml:space="preserve">object, </w:t>
+      </w:r>
+      <w:r>
+        <w:t>shading,</w:t>
+      </w:r>
+      <w:r>
+        <w:t xml:space="preserve"> and background in image</w:t>
       </w:r>
       <w:r>
         <w:t xml:space="preserve">. </w:t>
@@ -9510,9 +9703,15 @@
     </w:p>
     <w:p>
       <w:r>
-        <w:rPr>
-          <w:noProof/>
-        </w:rPr>
+        <w:br w:type="page"/>
+      </w:r>
+    </w:p>
+    <w:p>
+      <w:r>
+        <w:rPr>
+          <w:noProof/>
+        </w:rPr>
+        <w:lastRenderedPageBreak/>
         <w:drawing>
           <wp:anchor distT="0" distB="0" distL="114300" distR="114300" simplePos="0" relativeHeight="251662336" behindDoc="1" locked="0" layoutInCell="1" allowOverlap="1" wp14:anchorId="373ABF5A" wp14:editId="3A1E443C">
             <wp:simplePos x="0" y="0"/>
@@ -9650,11 +9849,6 @@
     <w:p/>
     <w:p/>
     <w:p>
-      <w:pPr>
-        <w:rPr>
-          <w:rFonts w:hint="eastAsia"/>
-        </w:rPr>
-      </w:pPr>
       <w:r>
         <w:t>Image B</w:t>
       </w:r>
